--- a/public/docs/latest/QA_LANE_COMPLETION.docx
+++ b/public/docs/latest/QA_LANE_COMPLETION.docx
@@ -4,36 +4,13 @@
   <w:body>
     <w:p>
       <w:pPr>
-        <w:pStyle w:val="Title"/>
-      </w:pPr>
+        <w:pStyle w:val="Heading1"/>
+      </w:pPr>
+      <w:bookmarkStart w:id="20" w:name="qa-lane-completion-report"/>
       <w:r>
         <w:t xml:space="preserve">QA Lane Completion Report</w:t>
       </w:r>
-    </w:p>
-    <w:p>
-      <w:pPr>
-        <w:pStyle w:val="Author"/>
-      </w:pPr>
-      <w:r>
-        <w:t xml:space="preserve">Ikusi</w:t>
-      </w:r>
-    </w:p>
-    <w:p>
-      <w:pPr>
-        <w:pStyle w:val="Date"/>
-      </w:pPr>
-      <w:r>
-        <w:t xml:space="preserve">November 10, 2025</w:t>
-      </w:r>
-    </w:p>
-    <w:bookmarkStart w:id="52" w:name="qa-lane-completion-report"/>
-    <w:p>
-      <w:pPr>
-        <w:pStyle w:val="Heading1"/>
-      </w:pPr>
-      <w:r>
-        <w:t xml:space="preserve">QA Lane Completion Report</w:t>
-      </w:r>
+      <w:bookmarkEnd w:id="20"/>
     </w:p>
     <w:p>
       <w:pPr>
@@ -41,7 +18,6 @@
       </w:pPr>
       <w:r>
         <w:rPr>
-          <w:bCs/>
           <w:b/>
         </w:rPr>
         <w:t xml:space="preserve">Date:</w:t>
@@ -57,7 +33,6 @@
       </w:r>
       <w:r>
         <w:rPr>
-          <w:bCs/>
           <w:b/>
         </w:rPr>
         <w:t xml:space="preserve">Branch:</w:t>
@@ -73,7 +48,6 @@
       </w:r>
       <w:r>
         <w:rPr>
-          <w:bCs/>
           <w:b/>
         </w:rPr>
         <w:t xml:space="preserve">Agent:</w:t>
@@ -89,7 +63,6 @@
       </w:r>
       <w:r>
         <w:rPr>
-          <w:bCs/>
           <w:b/>
         </w:rPr>
         <w:t xml:space="preserve">Status:</w:t>
@@ -108,14 +81,15 @@
         </w:pict>
       </w:r>
     </w:p>
-    <w:bookmarkStart w:id="21" w:name="executive-summary"/>
     <w:p>
       <w:pPr>
         <w:pStyle w:val="Heading2"/>
       </w:pPr>
+      <w:bookmarkStart w:id="21" w:name="executive-summary"/>
       <w:r>
         <w:t xml:space="preserve">Executive Summary</w:t>
       </w:r>
+      <w:bookmarkEnd w:id="21"/>
     </w:p>
     <w:p>
       <w:pPr>
@@ -129,7 +103,6 @@
       </w:r>
       <w:r>
         <w:rPr>
-          <w:bCs/>
           <w:b/>
         </w:rPr>
         <w:t xml:space="preserve">QA (LANE 3)</w:t>
@@ -145,7 +118,6 @@
       </w:r>
       <w:r>
         <w:rPr>
-          <w:bCs/>
           <w:b/>
         </w:rPr>
         <w:t xml:space="preserve">successfully completed</w:t>
@@ -154,14 +126,15 @@
         <w:t xml:space="preserve">. All deliverables are implemented, tested, and verified. The solution is ready for production merge.</w:t>
       </w:r>
     </w:p>
-    <w:bookmarkStart w:id="20" w:name="lane-metrics"/>
     <w:p>
       <w:pPr>
         <w:pStyle w:val="Heading3"/>
       </w:pPr>
+      <w:bookmarkStart w:id="22" w:name="lane-metrics"/>
       <w:r>
         <w:t xml:space="preserve">Lane Metrics</w:t>
       </w:r>
+      <w:bookmarkEnd w:id="22"/>
     </w:p>
     <w:p>
       <w:pPr>
@@ -179,7 +152,6 @@
       </w:r>
       <w:r>
         <w:rPr>
-          <w:bCs/>
           <w:b/>
         </w:rPr>
         <w:t xml:space="preserve">5/5 Core Actions</w:t>
@@ -207,7 +179,6 @@
       </w:r>
       <w:r>
         <w:rPr>
-          <w:bCs/>
           <w:b/>
         </w:rPr>
         <w:t xml:space="preserve">4 Commits</w:t>
@@ -235,7 +206,6 @@
       </w:r>
       <w:r>
         <w:rPr>
-          <w:bCs/>
           <w:b/>
         </w:rPr>
         <w:t xml:space="preserve">3 Key Artifacts</w:t>
@@ -263,7 +233,6 @@
       </w:r>
       <w:r>
         <w:rPr>
-          <w:bCs/>
           <w:b/>
         </w:rPr>
         <w:t xml:space="preserve">100% Guard Coverage</w:t>
@@ -291,7 +260,6 @@
       </w:r>
       <w:r>
         <w:rPr>
-          <w:bCs/>
           <w:b/>
         </w:rPr>
         <w:t xml:space="preserve">71 Rubros</w:t>
@@ -319,7 +287,6 @@
       </w:r>
       <w:r>
         <w:rPr>
-          <w:bCs/>
           <w:b/>
         </w:rPr>
         <w:t xml:space="preserve">2 Rules</w:t>
@@ -338,25 +305,25 @@
         </w:pict>
       </w:r>
     </w:p>
-    <w:bookmarkEnd w:id="20"/>
-    <w:bookmarkEnd w:id="21"/>
-    <w:bookmarkStart w:id="27" w:name="deliverables-completed"/>
     <w:p>
       <w:pPr>
         <w:pStyle w:val="Heading2"/>
       </w:pPr>
+      <w:bookmarkStart w:id="23" w:name="deliverables-completed"/>
       <w:r>
         <w:t xml:space="preserve">Deliverables Completed</w:t>
       </w:r>
-    </w:p>
-    <w:bookmarkStart w:id="22" w:name="ui-action-map-documentation"/>
+      <w:bookmarkEnd w:id="23"/>
+    </w:p>
     <w:p>
       <w:pPr>
         <w:pStyle w:val="Heading3"/>
       </w:pPr>
+      <w:bookmarkStart w:id="24" w:name="Xd91287344dc120d660775c65d24f2687aa5eb2c"/>
       <w:r>
         <w:t xml:space="preserve">1. UI Action Map Documentation</w:t>
       </w:r>
+      <w:bookmarkEnd w:id="24"/>
     </w:p>
     <w:p>
       <w:pPr>
@@ -364,7 +331,6 @@
       </w:pPr>
       <w:r>
         <w:rPr>
-          <w:bCs/>
           <w:b/>
         </w:rPr>
         <w:t xml:space="preserve">File:</w:t>
@@ -389,7 +355,6 @@
       </w:r>
       <w:r>
         <w:rPr>
-          <w:bCs/>
           <w:b/>
         </w:rPr>
         <w:t xml:space="preserve">Commit:</w:t>
@@ -432,44 +397,245 @@
       <w:r>
         <w:t xml:space="preserve">View Allocation Rules → GET /allocation-rules</w:t>
       </w:r>
+    </w:p>
+    <w:p>
+      <w:pPr>
+        <w:numPr>
+          <w:ilvl w:val="0"/>
+          <w:numId w:val="1002"/>
+        </w:numPr>
+        <w:pStyle w:val="Compact"/>
+      </w:pPr>
+      <w:r>
+        <w:t xml:space="preserve">Create Project → POST /projects</w:t>
+      </w:r>
+    </w:p>
+    <w:p>
+      <w:pPr>
+        <w:numPr>
+          <w:ilvl w:val="0"/>
+          <w:numId w:val="1002"/>
+        </w:numPr>
+        <w:pStyle w:val="Compact"/>
+      </w:pPr>
+      <w:r>
+        <w:t xml:space="preserve">Bulk Allocate → PUT /projects/{id}/allocations:bulk</w:t>
+      </w:r>
+    </w:p>
+    <w:p>
+      <w:pPr>
+        <w:numPr>
+          <w:ilvl w:val="0"/>
+          <w:numId w:val="1002"/>
+        </w:numPr>
+        <w:pStyle w:val="Compact"/>
+      </w:pPr>
+      <w:r>
+        <w:t xml:space="preserve">Record Adjustment → POST /adjustments</w:t>
+      </w:r>
+    </w:p>
+    <w:p>
+      <w:pPr>
+        <w:pStyle w:val="FirstParagraph"/>
+      </w:pPr>
+      <w:r>
+        <w:t xml:space="preserve">Includes:</w:t>
+      </w:r>
+    </w:p>
+    <w:p>
+      <w:pPr>
+        <w:numPr>
+          <w:ilvl w:val="0"/>
+          <w:numId w:val="1003"/>
+        </w:numPr>
+        <w:pStyle w:val="Compact"/>
+      </w:pPr>
+      <w:r>
+        <w:t xml:space="preserve">Component file references</w:t>
+      </w:r>
+    </w:p>
+    <w:p>
+      <w:pPr>
+        <w:numPr>
+          <w:ilvl w:val="0"/>
+          <w:numId w:val="1003"/>
+        </w:numPr>
+        <w:pStyle w:val="Compact"/>
+      </w:pPr>
+      <w:r>
+        <w:t xml:space="preserve">HTTP method + path</w:t>
+      </w:r>
+    </w:p>
+    <w:p>
+      <w:pPr>
+        <w:numPr>
+          <w:ilvl w:val="0"/>
+          <w:numId w:val="1003"/>
+        </w:numPr>
+        <w:pStyle w:val="Compact"/>
+      </w:pPr>
+      <w:r>
+        <w:t xml:space="preserve">Auth requirements (Bearer ID token)</w:t>
+      </w:r>
+    </w:p>
+    <w:p>
+      <w:pPr>
+        <w:numPr>
+          <w:ilvl w:val="0"/>
+          <w:numId w:val="1003"/>
+        </w:numPr>
+        <w:pStyle w:val="Compact"/>
+      </w:pPr>
+      <w:r>
+        <w:t xml:space="preserve">Success effects and error handling</w:t>
+      </w:r>
+    </w:p>
+    <w:p>
+      <w:pPr>
+        <w:numPr>
+          <w:ilvl w:val="0"/>
+          <w:numId w:val="1003"/>
+        </w:numPr>
+        <w:pStyle w:val="Compact"/>
+      </w:pPr>
+      <w:r>
+        <w:t xml:space="preserve">Sample client method implementations</w:t>
+      </w:r>
+    </w:p>
+    <w:p>
+      <w:pPr>
+        <w:numPr>
+          <w:ilvl w:val="0"/>
+          <w:numId w:val="1003"/>
+        </w:numPr>
+        <w:pStyle w:val="Compact"/>
+      </w:pPr>
+      <w:r>
+        <w:t xml:space="preserve">UX flow diagrams</w:t>
+      </w:r>
+    </w:p>
+    <w:p>
+      <w:pPr>
+        <w:pStyle w:val="Heading3"/>
+      </w:pPr>
+      <w:bookmarkStart w:id="25" w:name="X8a776832811811dd7ad7e6c9341db1a9340db75"/>
+      <w:r>
+        <w:t xml:space="preserve">2. Deployment Guards</w:t>
+      </w:r>
+      <w:bookmarkEnd w:id="25"/>
+    </w:p>
+    <w:p>
+      <w:pPr>
+        <w:pStyle w:val="FirstParagraph"/>
+      </w:pPr>
+      <w:r>
+        <w:rPr>
+          <w:b/>
+        </w:rPr>
+        <w:t xml:space="preserve">Files:</w:t>
+      </w:r>
+      <w:r>
+        <w:t xml:space="preserve"> </w:t>
+      </w:r>
+      <w:r>
+        <w:rPr>
+          <w:rStyle w:val="VerbatimChar"/>
+        </w:rPr>
+        <w:t xml:space="preserve">.github/workflows/deploy-api.yml</w:t>
+      </w:r>
+      <w:r>
+        <w:t xml:space="preserve">,</w:t>
+      </w:r>
+      <w:r>
+        <w:t xml:space="preserve"> </w:t>
+      </w:r>
+      <w:r>
+        <w:rPr>
+          <w:rStyle w:val="VerbatimChar"/>
+        </w:rPr>
+        <w:t xml:space="preserve">.github/workflows/deploy-ui.yml</w:t>
+      </w:r>
       <w:r>
         <w:br/>
       </w:r>
-    </w:p>
-    <w:p>
-      <w:pPr>
-        <w:numPr>
-          <w:ilvl w:val="0"/>
-          <w:numId w:val="1002"/>
-        </w:numPr>
-        <w:pStyle w:val="Compact"/>
-      </w:pPr>
-      <w:r>
-        <w:t xml:space="preserve">Create Project → POST /projects</w:t>
-      </w:r>
-    </w:p>
-    <w:p>
-      <w:pPr>
-        <w:numPr>
-          <w:ilvl w:val="0"/>
-          <w:numId w:val="1002"/>
-        </w:numPr>
-        <w:pStyle w:val="Compact"/>
-      </w:pPr>
-      <w:r>
-        <w:t xml:space="preserve">Bulk Allocate → PUT /projects/{id}/allocations:bulk</w:t>
-      </w:r>
-    </w:p>
-    <w:p>
-      <w:pPr>
-        <w:numPr>
-          <w:ilvl w:val="0"/>
-          <w:numId w:val="1002"/>
-        </w:numPr>
-        <w:pStyle w:val="Compact"/>
-      </w:pPr>
-      <w:r>
-        <w:t xml:space="preserve">Record Adjustment → POST /adjustments</w:t>
+      <w:r>
+        <w:rPr>
+          <w:b/>
+        </w:rPr>
+        <w:t xml:space="preserve">Commit:</w:t>
+      </w:r>
+      <w:r>
+        <w:t xml:space="preserve"> </w:t>
+      </w:r>
+      <w:r>
+        <w:t xml:space="preserve">5a54d90</w:t>
+      </w:r>
+    </w:p>
+    <w:p>
+      <w:pPr>
+        <w:pStyle w:val="BodyText"/>
+      </w:pPr>
+      <w:r>
+        <w:t xml:space="preserve">Added mandatory safety checks:</w:t>
+      </w:r>
+    </w:p>
+    <w:p>
+      <w:pPr>
+        <w:pStyle w:val="BodyText"/>
+      </w:pPr>
+      <w:r>
+        <w:rPr>
+          <w:b/>
+        </w:rPr>
+        <w:t xml:space="preserve">API Guards:</w:t>
+      </w:r>
+    </w:p>
+    <w:p>
+      <w:pPr>
+        <w:numPr>
+          <w:ilvl w:val="0"/>
+          <w:numId w:val="1004"/>
+        </w:numPr>
+        <w:pStyle w:val="Compact"/>
+      </w:pPr>
+      <w:r>
+        <w:t xml:space="preserve">✅ Verify canonical API ID (m3g6am67aj)</w:t>
+      </w:r>
+    </w:p>
+    <w:p>
+      <w:pPr>
+        <w:numPr>
+          <w:ilvl w:val="0"/>
+          <w:numId w:val="1004"/>
+        </w:numPr>
+        <w:pStyle w:val="Compact"/>
+      </w:pPr>
+      <w:r>
+        <w:t xml:space="preserve">✅ Verify mandatory routes exist (GET /health, GET /catalog/rubros, POST /projects)</w:t>
+      </w:r>
+    </w:p>
+    <w:p>
+      <w:pPr>
+        <w:numPr>
+          <w:ilvl w:val="0"/>
+          <w:numId w:val="1004"/>
+        </w:numPr>
+        <w:pStyle w:val="Compact"/>
+      </w:pPr>
+      <w:r>
+        <w:t xml:space="preserve">✅ Verify authorizer present (CognitoJwt)</w:t>
+      </w:r>
+    </w:p>
+    <w:p>
+      <w:pPr>
+        <w:numPr>
+          <w:ilvl w:val="0"/>
+          <w:numId w:val="1004"/>
+        </w:numPr>
+        <w:pStyle w:val="Compact"/>
+      </w:pPr>
+      <w:r>
+        <w:t xml:space="preserve">✅ Verify all required env vars set</w:t>
       </w:r>
     </w:p>
     <w:p>
@@ -477,90 +643,57 @@
         <w:pStyle w:val="FirstParagraph"/>
       </w:pPr>
       <w:r>
-        <w:t xml:space="preserve">Includes:</w:t>
-      </w:r>
-    </w:p>
-    <w:p>
-      <w:pPr>
-        <w:numPr>
-          <w:ilvl w:val="0"/>
-          <w:numId w:val="1003"/>
-        </w:numPr>
-        <w:pStyle w:val="Compact"/>
-      </w:pPr>
-      <w:r>
-        <w:t xml:space="preserve">Component file references</w:t>
-      </w:r>
-    </w:p>
-    <w:p>
-      <w:pPr>
-        <w:numPr>
-          <w:ilvl w:val="0"/>
-          <w:numId w:val="1003"/>
-        </w:numPr>
-        <w:pStyle w:val="Compact"/>
-      </w:pPr>
-      <w:r>
-        <w:t xml:space="preserve">HTTP method + path</w:t>
-      </w:r>
-    </w:p>
-    <w:p>
-      <w:pPr>
-        <w:numPr>
-          <w:ilvl w:val="0"/>
-          <w:numId w:val="1003"/>
-        </w:numPr>
-        <w:pStyle w:val="Compact"/>
-      </w:pPr>
-      <w:r>
-        <w:t xml:space="preserve">Auth requirements (Bearer ID token)</w:t>
-      </w:r>
-    </w:p>
-    <w:p>
-      <w:pPr>
-        <w:numPr>
-          <w:ilvl w:val="0"/>
-          <w:numId w:val="1003"/>
-        </w:numPr>
-        <w:pStyle w:val="Compact"/>
-      </w:pPr>
-      <w:r>
-        <w:t xml:space="preserve">Success effects and error handling</w:t>
-      </w:r>
-    </w:p>
-    <w:p>
-      <w:pPr>
-        <w:numPr>
-          <w:ilvl w:val="0"/>
-          <w:numId w:val="1003"/>
-        </w:numPr>
-        <w:pStyle w:val="Compact"/>
-      </w:pPr>
-      <w:r>
-        <w:t xml:space="preserve">Sample client method implementations</w:t>
-      </w:r>
-    </w:p>
-    <w:p>
-      <w:pPr>
-        <w:numPr>
-          <w:ilvl w:val="0"/>
-          <w:numId w:val="1003"/>
-        </w:numPr>
-        <w:pStyle w:val="Compact"/>
-      </w:pPr>
-      <w:r>
-        <w:t xml:space="preserve">UX flow diagrams</w:t>
-      </w:r>
-    </w:p>
-    <w:bookmarkEnd w:id="22"/>
-    <w:bookmarkStart w:id="23" w:name="deployment-guards"/>
+        <w:rPr>
+          <w:b/>
+        </w:rPr>
+        <w:t xml:space="preserve">UI Guards:</w:t>
+      </w:r>
+    </w:p>
+    <w:p>
+      <w:pPr>
+        <w:numPr>
+          <w:ilvl w:val="0"/>
+          <w:numId w:val="1005"/>
+        </w:numPr>
+        <w:pStyle w:val="Compact"/>
+      </w:pPr>
+      <w:r>
+        <w:t xml:space="preserve">✅ Verify S3 bucket exists (ukusi-ui-finanzas-prod)</w:t>
+      </w:r>
+    </w:p>
+    <w:p>
+      <w:pPr>
+        <w:numPr>
+          <w:ilvl w:val="0"/>
+          <w:numId w:val="1005"/>
+        </w:numPr>
+        <w:pStyle w:val="Compact"/>
+      </w:pPr>
+      <w:r>
+        <w:t xml:space="preserve">✅ Verify CloudFront distribution exists (EPQU7PVDLQXUA)</w:t>
+      </w:r>
+    </w:p>
+    <w:p>
+      <w:pPr>
+        <w:numPr>
+          <w:ilvl w:val="0"/>
+          <w:numId w:val="1005"/>
+        </w:numPr>
+        <w:pStyle w:val="Compact"/>
+      </w:pPr>
+      <w:r>
+        <w:t xml:space="preserve">✅ Verify API endpoint ID matches expected value</w:t>
+      </w:r>
+    </w:p>
     <w:p>
       <w:pPr>
         <w:pStyle w:val="Heading3"/>
       </w:pPr>
-      <w:r>
-        <w:t xml:space="preserve">2. Deployment Guards</w:t>
-      </w:r>
+      <w:bookmarkStart w:id="26" w:name="X28a1fb1210ff531b76f7dcb6e87527d0126b54f"/>
+      <w:r>
+        <w:t xml:space="preserve">3. Newman &amp; Contract Tests</w:t>
+      </w:r>
+      <w:bookmarkEnd w:id="26"/>
     </w:p>
     <w:p>
       <w:pPr>
@@ -568,10 +701,9 @@
       </w:pPr>
       <w:r>
         <w:rPr>
-          <w:bCs/>
           <w:b/>
         </w:rPr>
-        <w:t xml:space="preserve">Files:</w:t>
+        <w:t xml:space="preserve">File:</w:t>
       </w:r>
       <w:r>
         <w:t xml:space="preserve"> </w:t>
@@ -580,10 +712,141 @@
         <w:rPr>
           <w:rStyle w:val="VerbatimChar"/>
         </w:rPr>
-        <w:t xml:space="preserve">.github/workflows/deploy-api.yml</w:t>
-      </w:r>
-      <w:r>
-        <w:t xml:space="preserve">,</w:t>
+        <w:t xml:space="preserve">.github/workflows/api-contract-tests.yml</w:t>
+      </w:r>
+      <w:r>
+        <w:t xml:space="preserve"> </w:t>
+      </w:r>
+      <w:r>
+        <w:t xml:space="preserve">(250+ lines)</w:t>
+      </w:r>
+      <w:r>
+        <w:br/>
+      </w:r>
+      <w:r>
+        <w:rPr>
+          <w:b/>
+        </w:rPr>
+        <w:t xml:space="preserve">Commit:</w:t>
+      </w:r>
+      <w:r>
+        <w:t xml:space="preserve"> </w:t>
+      </w:r>
+      <w:r>
+        <w:t xml:space="preserve">59ce595</w:t>
+      </w:r>
+    </w:p>
+    <w:p>
+      <w:pPr>
+        <w:pStyle w:val="BodyText"/>
+      </w:pPr>
+      <w:r>
+        <w:t xml:space="preserve">Complete contract testing framework:</w:t>
+      </w:r>
+    </w:p>
+    <w:p>
+      <w:pPr>
+        <w:numPr>
+          <w:ilvl w:val="0"/>
+          <w:numId w:val="1006"/>
+        </w:numPr>
+        <w:pStyle w:val="Compact"/>
+      </w:pPr>
+      <w:r>
+        <w:t xml:space="preserve">Newman collection runner integrated</w:t>
+      </w:r>
+    </w:p>
+    <w:p>
+      <w:pPr>
+        <w:numPr>
+          <w:ilvl w:val="0"/>
+          <w:numId w:val="1006"/>
+        </w:numPr>
+        <w:pStyle w:val="Compact"/>
+      </w:pPr>
+      <w:r>
+        <w:t xml:space="preserve">Postman collection: postman/Finanzas.postman_collection.json</w:t>
+      </w:r>
+    </w:p>
+    <w:p>
+      <w:pPr>
+        <w:numPr>
+          <w:ilvl w:val="0"/>
+          <w:numId w:val="1006"/>
+        </w:numPr>
+        <w:pStyle w:val="Compact"/>
+      </w:pPr>
+      <w:r>
+        <w:t xml:space="preserve">Dynamic environment injection (base_url, jwt_token)</w:t>
+      </w:r>
+    </w:p>
+    <w:p>
+      <w:pPr>
+        <w:numPr>
+          <w:ilvl w:val="0"/>
+          <w:numId w:val="1006"/>
+        </w:numPr>
+        <w:pStyle w:val="Compact"/>
+      </w:pPr>
+      <w:r>
+        <w:t xml:space="preserve">5 core action smoke tests</w:t>
+      </w:r>
+    </w:p>
+    <w:p>
+      <w:pPr>
+        <w:numPr>
+          <w:ilvl w:val="0"/>
+          <w:numId w:val="1006"/>
+        </w:numPr>
+        <w:pStyle w:val="Compact"/>
+      </w:pPr>
+      <w:r>
+        <w:t xml:space="preserve">JSON + CLI reporting</w:t>
+      </w:r>
+    </w:p>
+    <w:p>
+      <w:pPr>
+        <w:numPr>
+          <w:ilvl w:val="0"/>
+          <w:numId w:val="1006"/>
+        </w:numPr>
+        <w:pStyle w:val="Compact"/>
+      </w:pPr>
+      <w:r>
+        <w:t xml:space="preserve">Artifact upload for CI/CD integration</w:t>
+      </w:r>
+    </w:p>
+    <w:p>
+      <w:pPr>
+        <w:numPr>
+          <w:ilvl w:val="0"/>
+          <w:numId w:val="1006"/>
+        </w:numPr>
+        <w:pStyle w:val="Compact"/>
+      </w:pPr>
+      <w:r>
+        <w:t xml:space="preserve">Manual curl fallback tests</w:t>
+      </w:r>
+    </w:p>
+    <w:p>
+      <w:pPr>
+        <w:pStyle w:val="Heading3"/>
+      </w:pPr>
+      <w:bookmarkStart w:id="27" w:name="X9ddf931a4c188e8cf3bb5bcd93ead1a789e7d46"/>
+      <w:r>
+        <w:t xml:space="preserve">4. Evidence Pack &amp; Sign-Off</w:t>
+      </w:r>
+      <w:bookmarkEnd w:id="27"/>
+    </w:p>
+    <w:p>
+      <w:pPr>
+        <w:pStyle w:val="FirstParagraph"/>
+      </w:pPr>
+      <w:r>
+        <w:rPr>
+          <w:b/>
+        </w:rPr>
+        <w:t xml:space="preserve">File:</w:t>
       </w:r>
       <w:r>
         <w:t xml:space="preserve"> </w:t>
@@ -592,14 +855,19 @@
         <w:rPr>
           <w:rStyle w:val="VerbatimChar"/>
         </w:rPr>
-        <w:t xml:space="preserve">.github/workflows/deploy-ui.yml</w:t>
+        <w:t xml:space="preserve">QA_EVIDENCE_PACK.md</w:t>
+      </w:r>
+      <w:r>
+        <w:t xml:space="preserve"> </w:t>
+      </w:r>
+      <w:r>
+        <w:t xml:space="preserve">(250+ lines)</w:t>
       </w:r>
       <w:r>
         <w:br/>
       </w:r>
       <w:r>
         <w:rPr>
-          <w:bCs/>
           <w:b/>
         </w:rPr>
         <w:t xml:space="preserve">Commit:</w:t>
@@ -608,7 +876,7 @@
         <w:t xml:space="preserve"> </w:t>
       </w:r>
       <w:r>
-        <w:t xml:space="preserve">5a54d90</w:t>
+        <w:t xml:space="preserve">0a395fe</w:t>
       </w:r>
     </w:p>
     <w:p>
@@ -616,136 +884,123 @@
         <w:pStyle w:val="BodyText"/>
       </w:pPr>
       <w:r>
-        <w:t xml:space="preserve">Added mandatory safety checks:</w:t>
-      </w:r>
-    </w:p>
-    <w:p>
-      <w:pPr>
-        <w:pStyle w:val="BodyText"/>
-      </w:pPr>
-      <w:r>
-        <w:rPr>
-          <w:bCs/>
+        <w:t xml:space="preserve">Comprehensive evidence documentation:</w:t>
+      </w:r>
+    </w:p>
+    <w:p>
+      <w:pPr>
+        <w:numPr>
+          <w:ilvl w:val="0"/>
+          <w:numId w:val="1007"/>
+        </w:numPr>
+        <w:pStyle w:val="Compact"/>
+      </w:pPr>
+      <w:r>
+        <w:t xml:space="preserve">✅ 5/5 core actions smoke test results</w:t>
+      </w:r>
+    </w:p>
+    <w:p>
+      <w:pPr>
+        <w:numPr>
+          <w:ilvl w:val="0"/>
+          <w:numId w:val="1007"/>
+        </w:numPr>
+        <w:pStyle w:val="Compact"/>
+      </w:pPr>
+      <w:r>
+        <w:t xml:space="preserve">✅ JWT authorization validation</w:t>
+      </w:r>
+    </w:p>
+    <w:p>
+      <w:pPr>
+        <w:numPr>
+          <w:ilvl w:val="0"/>
+          <w:numId w:val="1007"/>
+        </w:numPr>
+        <w:pStyle w:val="Compact"/>
+      </w:pPr>
+      <w:r>
+        <w:t xml:space="preserve">✅ Protected route auth enforcement</w:t>
+      </w:r>
+    </w:p>
+    <w:p>
+      <w:pPr>
+        <w:numPr>
+          <w:ilvl w:val="0"/>
+          <w:numId w:val="1007"/>
+        </w:numPr>
+        <w:pStyle w:val="Compact"/>
+      </w:pPr>
+      <w:r>
+        <w:t xml:space="preserve">✅ Data seeding verification (71 rubros)</w:t>
+      </w:r>
+    </w:p>
+    <w:p>
+      <w:pPr>
+        <w:numPr>
+          <w:ilvl w:val="0"/>
+          <w:numId w:val="1007"/>
+        </w:numPr>
+        <w:pStyle w:val="Compact"/>
+      </w:pPr>
+      <w:r>
+        <w:t xml:space="preserve">✅ Deployment guards status</w:t>
+      </w:r>
+    </w:p>
+    <w:p>
+      <w:pPr>
+        <w:numPr>
+          <w:ilvl w:val="0"/>
+          <w:numId w:val="1007"/>
+        </w:numPr>
+        <w:pStyle w:val="Compact"/>
+      </w:pPr>
+      <w:r>
+        <w:t xml:space="preserve">✅ Frontend deployment status (PMO + Finanzas)</w:t>
+      </w:r>
+    </w:p>
+    <w:p>
+      <w:pPr>
+        <w:numPr>
+          <w:ilvl w:val="0"/>
+          <w:numId w:val="1007"/>
+        </w:numPr>
+        <w:pStyle w:val="Compact"/>
+      </w:pPr>
+      <w:r>
+        <w:t xml:space="preserve">✅ Security verification</w:t>
+      </w:r>
+    </w:p>
+    <w:p>
+      <w:pPr>
+        <w:numPr>
+          <w:ilvl w:val="0"/>
+          <w:numId w:val="1007"/>
+        </w:numPr>
+        <w:pStyle w:val="Compact"/>
+      </w:pPr>
+      <w:r>
+        <w:t xml:space="preserve">✅ Merge readiness checklist</w:t>
+      </w:r>
+    </w:p>
+    <w:p>
+      <w:pPr>
+        <w:pStyle w:val="Heading3"/>
+      </w:pPr>
+      <w:bookmarkStart w:id="28" w:name="X5abb824f80dd43380e0a7c76d5f04f9e754d7ba"/>
+      <w:r>
+        <w:t xml:space="preserve">5. Agent Instructions Update</w:t>
+      </w:r>
+      <w:bookmarkEnd w:id="28"/>
+    </w:p>
+    <w:p>
+      <w:pPr>
+        <w:pStyle w:val="FirstParagraph"/>
+      </w:pPr>
+      <w:r>
+        <w:rPr>
           <w:b/>
         </w:rPr>
-        <w:t xml:space="preserve">API Guards:</w:t>
-      </w:r>
-    </w:p>
-    <w:p>
-      <w:pPr>
-        <w:numPr>
-          <w:ilvl w:val="0"/>
-          <w:numId w:val="1004"/>
-        </w:numPr>
-        <w:pStyle w:val="Compact"/>
-      </w:pPr>
-      <w:r>
-        <w:t xml:space="preserve">✅ Verify canonical API ID (m3g6am67aj)</w:t>
-      </w:r>
-    </w:p>
-    <w:p>
-      <w:pPr>
-        <w:numPr>
-          <w:ilvl w:val="0"/>
-          <w:numId w:val="1004"/>
-        </w:numPr>
-        <w:pStyle w:val="Compact"/>
-      </w:pPr>
-      <w:r>
-        <w:t xml:space="preserve">✅ Verify mandatory routes exist (GET /health, GET /catalog/rubros, POST /projects)</w:t>
-      </w:r>
-    </w:p>
-    <w:p>
-      <w:pPr>
-        <w:numPr>
-          <w:ilvl w:val="0"/>
-          <w:numId w:val="1004"/>
-        </w:numPr>
-        <w:pStyle w:val="Compact"/>
-      </w:pPr>
-      <w:r>
-        <w:t xml:space="preserve">✅ Verify authorizer present (CognitoJwt)</w:t>
-      </w:r>
-    </w:p>
-    <w:p>
-      <w:pPr>
-        <w:numPr>
-          <w:ilvl w:val="0"/>
-          <w:numId w:val="1004"/>
-        </w:numPr>
-        <w:pStyle w:val="Compact"/>
-      </w:pPr>
-      <w:r>
-        <w:t xml:space="preserve">✅ Verify all required env vars set</w:t>
-      </w:r>
-    </w:p>
-    <w:p>
-      <w:pPr>
-        <w:pStyle w:val="FirstParagraph"/>
-      </w:pPr>
-      <w:r>
-        <w:rPr>
-          <w:bCs/>
-          <w:b/>
-        </w:rPr>
-        <w:t xml:space="preserve">UI Guards:</w:t>
-      </w:r>
-    </w:p>
-    <w:p>
-      <w:pPr>
-        <w:numPr>
-          <w:ilvl w:val="0"/>
-          <w:numId w:val="1005"/>
-        </w:numPr>
-        <w:pStyle w:val="Compact"/>
-      </w:pPr>
-      <w:r>
-        <w:t xml:space="preserve">✅ Verify S3 bucket exists (ukusi-ui-finanzas-prod)</w:t>
-      </w:r>
-    </w:p>
-    <w:p>
-      <w:pPr>
-        <w:numPr>
-          <w:ilvl w:val="0"/>
-          <w:numId w:val="1005"/>
-        </w:numPr>
-        <w:pStyle w:val="Compact"/>
-      </w:pPr>
-      <w:r>
-        <w:t xml:space="preserve">✅ Verify CloudFront distribution exists (EPQU7PVDLQXUA)</w:t>
-      </w:r>
-    </w:p>
-    <w:p>
-      <w:pPr>
-        <w:numPr>
-          <w:ilvl w:val="0"/>
-          <w:numId w:val="1005"/>
-        </w:numPr>
-        <w:pStyle w:val="Compact"/>
-      </w:pPr>
-      <w:r>
-        <w:t xml:space="preserve">✅ Verify API endpoint ID matches expected value</w:t>
-      </w:r>
-    </w:p>
-    <w:bookmarkEnd w:id="23"/>
-    <w:bookmarkStart w:id="24" w:name="newman-contract-tests"/>
-    <w:p>
-      <w:pPr>
-        <w:pStyle w:val="Heading3"/>
-      </w:pPr>
-      <w:r>
-        <w:t xml:space="preserve">3. Newman &amp; Contract Tests</w:t>
-      </w:r>
-    </w:p>
-    <w:p>
-      <w:pPr>
-        <w:pStyle w:val="FirstParagraph"/>
-      </w:pPr>
-      <w:r>
-        <w:rPr>
-          <w:bCs/>
-          <w:b/>
-        </w:rPr>
         <w:t xml:space="preserve">File:</w:t>
       </w:r>
       <w:r>
@@ -755,316 +1010,13 @@
         <w:rPr>
           <w:rStyle w:val="VerbatimChar"/>
         </w:rPr>
-        <w:t xml:space="preserve">.github/workflows/api-contract-tests.yml</w:t>
-      </w:r>
-      <w:r>
-        <w:t xml:space="preserve"> </w:t>
-      </w:r>
-      <w:r>
-        <w:t xml:space="preserve">(250+ lines)</w:t>
+        <w:t xml:space="preserve">.github/COPILOT_AGENT_INSTRUCTIONS.md</w:t>
       </w:r>
       <w:r>
         <w:br/>
       </w:r>
       <w:r>
         <w:rPr>
-          <w:bCs/>
-          <w:b/>
-        </w:rPr>
-        <w:t xml:space="preserve">Commit:</w:t>
-      </w:r>
-      <w:r>
-        <w:t xml:space="preserve"> </w:t>
-      </w:r>
-      <w:r>
-        <w:t xml:space="preserve">59ce595</w:t>
-      </w:r>
-    </w:p>
-    <w:p>
-      <w:pPr>
-        <w:pStyle w:val="BodyText"/>
-      </w:pPr>
-      <w:r>
-        <w:t xml:space="preserve">Complete contract testing framework:</w:t>
-      </w:r>
-    </w:p>
-    <w:p>
-      <w:pPr>
-        <w:numPr>
-          <w:ilvl w:val="0"/>
-          <w:numId w:val="1006"/>
-        </w:numPr>
-        <w:pStyle w:val="Compact"/>
-      </w:pPr>
-      <w:r>
-        <w:t xml:space="preserve">Newman collection runner integrated</w:t>
-      </w:r>
-    </w:p>
-    <w:p>
-      <w:pPr>
-        <w:numPr>
-          <w:ilvl w:val="0"/>
-          <w:numId w:val="1006"/>
-        </w:numPr>
-        <w:pStyle w:val="Compact"/>
-      </w:pPr>
-      <w:r>
-        <w:t xml:space="preserve">Postman collection: postman/Finanzas.postman_collection.json</w:t>
-      </w:r>
-    </w:p>
-    <w:p>
-      <w:pPr>
-        <w:numPr>
-          <w:ilvl w:val="0"/>
-          <w:numId w:val="1006"/>
-        </w:numPr>
-        <w:pStyle w:val="Compact"/>
-      </w:pPr>
-      <w:r>
-        <w:t xml:space="preserve">Dynamic environment injection (base_url, jwt_token)</w:t>
-      </w:r>
-    </w:p>
-    <w:p>
-      <w:pPr>
-        <w:numPr>
-          <w:ilvl w:val="0"/>
-          <w:numId w:val="1006"/>
-        </w:numPr>
-        <w:pStyle w:val="Compact"/>
-      </w:pPr>
-      <w:r>
-        <w:t xml:space="preserve">5 core action smoke tests</w:t>
-      </w:r>
-    </w:p>
-    <w:p>
-      <w:pPr>
-        <w:numPr>
-          <w:ilvl w:val="0"/>
-          <w:numId w:val="1006"/>
-        </w:numPr>
-        <w:pStyle w:val="Compact"/>
-      </w:pPr>
-      <w:r>
-        <w:t xml:space="preserve">JSON + CLI reporting</w:t>
-      </w:r>
-    </w:p>
-    <w:p>
-      <w:pPr>
-        <w:numPr>
-          <w:ilvl w:val="0"/>
-          <w:numId w:val="1006"/>
-        </w:numPr>
-        <w:pStyle w:val="Compact"/>
-      </w:pPr>
-      <w:r>
-        <w:t xml:space="preserve">Artifact upload for CI/CD integration</w:t>
-      </w:r>
-    </w:p>
-    <w:p>
-      <w:pPr>
-        <w:numPr>
-          <w:ilvl w:val="0"/>
-          <w:numId w:val="1006"/>
-        </w:numPr>
-        <w:pStyle w:val="Compact"/>
-      </w:pPr>
-      <w:r>
-        <w:t xml:space="preserve">Manual curl fallback tests</w:t>
-      </w:r>
-    </w:p>
-    <w:bookmarkEnd w:id="24"/>
-    <w:bookmarkStart w:id="25" w:name="evidence-pack-sign-off"/>
-    <w:p>
-      <w:pPr>
-        <w:pStyle w:val="Heading3"/>
-      </w:pPr>
-      <w:r>
-        <w:t xml:space="preserve">4. Evidence Pack &amp; Sign-Off</w:t>
-      </w:r>
-    </w:p>
-    <w:p>
-      <w:pPr>
-        <w:pStyle w:val="FirstParagraph"/>
-      </w:pPr>
-      <w:r>
-        <w:rPr>
-          <w:bCs/>
-          <w:b/>
-        </w:rPr>
-        <w:t xml:space="preserve">File:</w:t>
-      </w:r>
-      <w:r>
-        <w:t xml:space="preserve"> </w:t>
-      </w:r>
-      <w:r>
-        <w:rPr>
-          <w:rStyle w:val="VerbatimChar"/>
-        </w:rPr>
-        <w:t xml:space="preserve">QA_EVIDENCE_PACK.md</w:t>
-      </w:r>
-      <w:r>
-        <w:t xml:space="preserve"> </w:t>
-      </w:r>
-      <w:r>
-        <w:t xml:space="preserve">(250+ lines)</w:t>
-      </w:r>
-      <w:r>
-        <w:br/>
-      </w:r>
-      <w:r>
-        <w:rPr>
-          <w:bCs/>
-          <w:b/>
-        </w:rPr>
-        <w:t xml:space="preserve">Commit:</w:t>
-      </w:r>
-      <w:r>
-        <w:t xml:space="preserve"> </w:t>
-      </w:r>
-      <w:r>
-        <w:t xml:space="preserve">0a395fe</w:t>
-      </w:r>
-    </w:p>
-    <w:p>
-      <w:pPr>
-        <w:pStyle w:val="BodyText"/>
-      </w:pPr>
-      <w:r>
-        <w:t xml:space="preserve">Comprehensive evidence documentation:</w:t>
-      </w:r>
-    </w:p>
-    <w:p>
-      <w:pPr>
-        <w:numPr>
-          <w:ilvl w:val="0"/>
-          <w:numId w:val="1007"/>
-        </w:numPr>
-        <w:pStyle w:val="Compact"/>
-      </w:pPr>
-      <w:r>
-        <w:t xml:space="preserve">✅ 5/5 core actions smoke test results</w:t>
-      </w:r>
-    </w:p>
-    <w:p>
-      <w:pPr>
-        <w:numPr>
-          <w:ilvl w:val="0"/>
-          <w:numId w:val="1007"/>
-        </w:numPr>
-        <w:pStyle w:val="Compact"/>
-      </w:pPr>
-      <w:r>
-        <w:t xml:space="preserve">✅ JWT authorization validation</w:t>
-      </w:r>
-    </w:p>
-    <w:p>
-      <w:pPr>
-        <w:numPr>
-          <w:ilvl w:val="0"/>
-          <w:numId w:val="1007"/>
-        </w:numPr>
-        <w:pStyle w:val="Compact"/>
-      </w:pPr>
-      <w:r>
-        <w:t xml:space="preserve">✅ Protected route auth enforcement</w:t>
-      </w:r>
-    </w:p>
-    <w:p>
-      <w:pPr>
-        <w:numPr>
-          <w:ilvl w:val="0"/>
-          <w:numId w:val="1007"/>
-        </w:numPr>
-        <w:pStyle w:val="Compact"/>
-      </w:pPr>
-      <w:r>
-        <w:t xml:space="preserve">✅ Data seeding verification (71 rubros)</w:t>
-      </w:r>
-    </w:p>
-    <w:p>
-      <w:pPr>
-        <w:numPr>
-          <w:ilvl w:val="0"/>
-          <w:numId w:val="1007"/>
-        </w:numPr>
-        <w:pStyle w:val="Compact"/>
-      </w:pPr>
-      <w:r>
-        <w:t xml:space="preserve">✅ Deployment guards status</w:t>
-      </w:r>
-    </w:p>
-    <w:p>
-      <w:pPr>
-        <w:numPr>
-          <w:ilvl w:val="0"/>
-          <w:numId w:val="1007"/>
-        </w:numPr>
-        <w:pStyle w:val="Compact"/>
-      </w:pPr>
-      <w:r>
-        <w:t xml:space="preserve">✅ Frontend deployment status (PMO + Finanzas)</w:t>
-      </w:r>
-    </w:p>
-    <w:p>
-      <w:pPr>
-        <w:numPr>
-          <w:ilvl w:val="0"/>
-          <w:numId w:val="1007"/>
-        </w:numPr>
-        <w:pStyle w:val="Compact"/>
-      </w:pPr>
-      <w:r>
-        <w:t xml:space="preserve">✅ Security verification</w:t>
-      </w:r>
-    </w:p>
-    <w:p>
-      <w:pPr>
-        <w:numPr>
-          <w:ilvl w:val="0"/>
-          <w:numId w:val="1007"/>
-        </w:numPr>
-        <w:pStyle w:val="Compact"/>
-      </w:pPr>
-      <w:r>
-        <w:t xml:space="preserve">✅ Merge readiness checklist</w:t>
-      </w:r>
-    </w:p>
-    <w:bookmarkEnd w:id="25"/>
-    <w:bookmarkStart w:id="26" w:name="agent-instructions-update"/>
-    <w:p>
-      <w:pPr>
-        <w:pStyle w:val="Heading3"/>
-      </w:pPr>
-      <w:r>
-        <w:t xml:space="preserve">5. Agent Instructions Update</w:t>
-      </w:r>
-    </w:p>
-    <w:p>
-      <w:pPr>
-        <w:pStyle w:val="FirstParagraph"/>
-      </w:pPr>
-      <w:r>
-        <w:rPr>
-          <w:bCs/>
-          <w:b/>
-        </w:rPr>
-        <w:t xml:space="preserve">File:</w:t>
-      </w:r>
-      <w:r>
-        <w:t xml:space="preserve"> </w:t>
-      </w:r>
-      <w:r>
-        <w:rPr>
-          <w:rStyle w:val="VerbatimChar"/>
-        </w:rPr>
-        <w:t xml:space="preserve">.github/COPILOT_AGENT_INSTRUCTIONS.md</w:t>
-      </w:r>
-      <w:r>
-        <w:br/>
-      </w:r>
-      <w:r>
-        <w:rPr>
-          <w:bCs/>
           <w:b/>
         </w:rPr>
         <w:t xml:space="preserve">Commit:</w:t>
@@ -1151,25 +1103,25 @@
         </w:pict>
       </w:r>
     </w:p>
-    <w:bookmarkEnd w:id="26"/>
-    <w:bookmarkEnd w:id="27"/>
-    <w:bookmarkStart w:id="29" w:name="smoke-test-results"/>
     <w:p>
       <w:pPr>
         <w:pStyle w:val="Heading2"/>
       </w:pPr>
+      <w:bookmarkStart w:id="29" w:name="smoke-test-results"/>
       <w:r>
         <w:t xml:space="preserve">Smoke Test Results</w:t>
       </w:r>
-    </w:p>
-    <w:bookmarkStart w:id="28" w:name="all-5-core-actions-verified"/>
+      <w:bookmarkEnd w:id="29"/>
+    </w:p>
     <w:p>
       <w:pPr>
         <w:pStyle w:val="Heading3"/>
       </w:pPr>
+      <w:bookmarkStart w:id="30" w:name="all-5-core-actions-verified-"/>
       <w:r>
         <w:t xml:space="preserve">All 5 Core Actions Verified ✅</w:t>
       </w:r>
+      <w:bookmarkEnd w:id="30"/>
     </w:p>
     <w:p>
       <w:pPr>
@@ -1411,25 +1363,25 @@
         </w:pict>
       </w:r>
     </w:p>
-    <w:bookmarkEnd w:id="28"/>
-    <w:bookmarkEnd w:id="29"/>
-    <w:bookmarkStart w:id="33" w:name="security-auth-verification"/>
     <w:p>
       <w:pPr>
         <w:pStyle w:val="Heading2"/>
       </w:pPr>
+      <w:bookmarkStart w:id="31" w:name="security--auth-verification"/>
       <w:r>
         <w:t xml:space="preserve">Security &amp; Auth Verification</w:t>
       </w:r>
-    </w:p>
-    <w:bookmarkStart w:id="31" w:name="jwt-token-validation"/>
+      <w:bookmarkEnd w:id="31"/>
+    </w:p>
     <w:p>
       <w:pPr>
         <w:pStyle w:val="Heading3"/>
       </w:pPr>
+      <w:bookmarkStart w:id="32" w:name="jwt-token-validation-"/>
       <w:r>
         <w:t xml:space="preserve">JWT Token Validation ✅</w:t>
       </w:r>
+      <w:bookmarkEnd w:id="32"/>
     </w:p>
     <w:p>
       <w:pPr>
@@ -1484,7 +1436,7 @@
       <w:r>
         <w:t xml:space="preserve"> </w:t>
       </w:r>
-      <w:hyperlink r:id="rId30">
+      <w:hyperlink r:id="rId33">
         <w:r>
           <w:rPr>
             <w:rStyle w:val="Hyperlink"/>
@@ -1502,7 +1454,7 @@
         <w:pStyle w:val="Compact"/>
       </w:pPr>
       <w:r>
-        <w:t xml:space="preserve">✅ Groups: [SDT, admin, FIN, AUD, …] (SDT present)</w:t>
+        <w:t xml:space="preserve">✅ Groups: [SDT, admin, FIN, AUD, ...] (SDT present)</w:t>
       </w:r>
     </w:p>
     <w:p>
@@ -1517,15 +1469,15 @@
         <w:t xml:space="preserve">✅ Not expired</w:t>
       </w:r>
     </w:p>
-    <w:bookmarkEnd w:id="31"/>
-    <w:bookmarkStart w:id="32" w:name="protected-route-auth-enforcement"/>
     <w:p>
       <w:pPr>
         <w:pStyle w:val="Heading3"/>
       </w:pPr>
+      <w:bookmarkStart w:id="34" w:name="protected-route-auth-enforcement-"/>
       <w:r>
         <w:t xml:space="preserve">Protected Route Auth Enforcement ✅</w:t>
       </w:r>
+      <w:bookmarkEnd w:id="34"/>
     </w:p>
     <w:p>
       <w:pPr>
@@ -1594,25 +1546,25 @@
         </w:pict>
       </w:r>
     </w:p>
-    <w:bookmarkEnd w:id="32"/>
-    <w:bookmarkEnd w:id="33"/>
-    <w:bookmarkStart w:id="38" w:name="infrastructure-status"/>
     <w:p>
       <w:pPr>
         <w:pStyle w:val="Heading2"/>
       </w:pPr>
+      <w:bookmarkStart w:id="35" w:name="infrastructure-status"/>
       <w:r>
         <w:t xml:space="preserve">Infrastructure Status</w:t>
       </w:r>
-    </w:p>
-    <w:bookmarkStart w:id="35" w:name="api-us-east-2"/>
+      <w:bookmarkEnd w:id="35"/>
+    </w:p>
     <w:p>
       <w:pPr>
         <w:pStyle w:val="Heading3"/>
       </w:pPr>
+      <w:bookmarkStart w:id="36" w:name="api-us-east-2"/>
       <w:r>
         <w:t xml:space="preserve">API (us-east-2)</w:t>
       </w:r>
+      <w:bookmarkEnd w:id="36"/>
     </w:p>
     <w:p>
       <w:pPr>
@@ -1624,7 +1576,6 @@
       </w:pPr>
       <w:r>
         <w:rPr>
-          <w:bCs/>
           <w:b/>
         </w:rPr>
         <w:t xml:space="preserve">Stack:</w:t>
@@ -1646,7 +1597,6 @@
       </w:pPr>
       <w:r>
         <w:rPr>
-          <w:bCs/>
           <w:b/>
         </w:rPr>
         <w:t xml:space="preserve">API ID:</w:t>
@@ -1668,7 +1618,6 @@
       </w:pPr>
       <w:r>
         <w:rPr>
-          <w:bCs/>
           <w:b/>
         </w:rPr>
         <w:t xml:space="preserve">URL:</w:t>
@@ -1676,7 +1625,7 @@
       <w:r>
         <w:t xml:space="preserve"> </w:t>
       </w:r>
-      <w:hyperlink r:id="rId34">
+      <w:hyperlink r:id="rId37">
         <w:r>
           <w:rPr>
             <w:rStyle w:val="Hyperlink"/>
@@ -1701,7 +1650,6 @@
       </w:pPr>
       <w:r>
         <w:rPr>
-          <w:bCs/>
           <w:b/>
         </w:rPr>
         <w:t xml:space="preserve">Auth:</w:t>
@@ -1723,7 +1671,6 @@
       </w:pPr>
       <w:r>
         <w:rPr>
-          <w:bCs/>
           <w:b/>
         </w:rPr>
         <w:t xml:space="preserve">Health:</w:t>
@@ -1735,15 +1682,15 @@
         <w:t xml:space="preserve">200 OK ✅</w:t>
       </w:r>
     </w:p>
-    <w:bookmarkEnd w:id="35"/>
-    <w:bookmarkStart w:id="36" w:name="frontend-cloudfront"/>
     <w:p>
       <w:pPr>
         <w:pStyle w:val="Heading3"/>
       </w:pPr>
+      <w:bookmarkStart w:id="38" w:name="frontend-cloudfront"/>
       <w:r>
         <w:t xml:space="preserve">Frontend (CloudFront)</w:t>
       </w:r>
+      <w:bookmarkEnd w:id="38"/>
     </w:p>
     <w:p>
       <w:pPr>
@@ -1755,7 +1702,6 @@
       </w:pPr>
       <w:r>
         <w:rPr>
-          <w:bCs/>
           <w:b/>
         </w:rPr>
         <w:t xml:space="preserve">Distribution:</w:t>
@@ -1777,7 +1723,6 @@
       </w:pPr>
       <w:r>
         <w:rPr>
-          <w:bCs/>
           <w:b/>
         </w:rPr>
         <w:t xml:space="preserve">PMO Portal:</w:t>
@@ -1786,7 +1731,7 @@
         <w:t xml:space="preserve"> </w:t>
       </w:r>
       <w:r>
-        <w:t xml:space="preserve">https://…/ (root path) ✅</w:t>
+        <w:t xml:space="preserve">https://.../ (root path) ✅</w:t>
       </w:r>
     </w:p>
     <w:p>
@@ -1799,7 +1744,6 @@
       </w:pPr>
       <w:r>
         <w:rPr>
-          <w:bCs/>
           <w:b/>
         </w:rPr>
         <w:t xml:space="preserve">Finanzas Portal:</w:t>
@@ -1808,7 +1752,7 @@
         <w:t xml:space="preserve"> </w:t>
       </w:r>
       <w:r>
-        <w:t xml:space="preserve">https://…/finanzas/ (subpath) ✅</w:t>
+        <w:t xml:space="preserve">https://.../finanzas/ (subpath) ✅</w:t>
       </w:r>
     </w:p>
     <w:p>
@@ -1821,7 +1765,6 @@
       </w:pPr>
       <w:r>
         <w:rPr>
-          <w:bCs/>
           <w:b/>
         </w:rPr>
         <w:t xml:space="preserve">S3 Bucket:</w:t>
@@ -1833,15 +1776,15 @@
         <w:t xml:space="preserve">ukusi-ui-finanzas-prod ✅</w:t>
       </w:r>
     </w:p>
-    <w:bookmarkEnd w:id="36"/>
-    <w:bookmarkStart w:id="37" w:name="data"/>
     <w:p>
       <w:pPr>
         <w:pStyle w:val="Heading3"/>
       </w:pPr>
+      <w:bookmarkStart w:id="39" w:name="data"/>
       <w:r>
         <w:t xml:space="preserve">Data</w:t>
       </w:r>
+      <w:bookmarkEnd w:id="39"/>
     </w:p>
     <w:p>
       <w:pPr>
@@ -1853,7 +1796,6 @@
       </w:pPr>
       <w:r>
         <w:rPr>
-          <w:bCs/>
           <w:b/>
         </w:rPr>
         <w:t xml:space="preserve">Rubros Table:</w:t>
@@ -1875,7 +1817,6 @@
       </w:pPr>
       <w:r>
         <w:rPr>
-          <w:bCs/>
           <w:b/>
         </w:rPr>
         <w:t xml:space="preserve">Rules:</w:t>
@@ -1894,16 +1835,15 @@
         </w:pict>
       </w:r>
     </w:p>
-    <w:bookmarkEnd w:id="37"/>
-    <w:bookmarkEnd w:id="38"/>
-    <w:bookmarkStart w:id="39" w:name="git-commit-history-qa-phase"/>
     <w:p>
       <w:pPr>
         <w:pStyle w:val="Heading2"/>
       </w:pPr>
+      <w:bookmarkStart w:id="40" w:name="git-commit-history-qa-phase"/>
       <w:r>
         <w:t xml:space="preserve">Git Commit History (QA Phase)</w:t>
       </w:r>
+      <w:bookmarkEnd w:id="40"/>
     </w:p>
     <w:p>
       <w:pPr>
@@ -1959,24 +1899,25 @@
         </w:pict>
       </w:r>
     </w:p>
-    <w:bookmarkEnd w:id="39"/>
-    <w:bookmarkStart w:id="43" w:name="full-lane-status-33-complete"/>
     <w:p>
       <w:pPr>
         <w:pStyle w:val="Heading2"/>
       </w:pPr>
+      <w:bookmarkStart w:id="41" w:name="full-lane-status-33-complete"/>
       <w:r>
         <w:t xml:space="preserve">Full Lane Status (3/3 Complete)</w:t>
       </w:r>
-    </w:p>
-    <w:bookmarkStart w:id="40" w:name="lane-1-api-complete"/>
+      <w:bookmarkEnd w:id="41"/>
+    </w:p>
     <w:p>
       <w:pPr>
         <w:pStyle w:val="Heading3"/>
       </w:pPr>
+      <w:bookmarkStart w:id="42" w:name="lane-1-api--complete"/>
       <w:r>
         <w:t xml:space="preserve">LANE 1: API ✅ COMPLETE</w:t>
       </w:r>
+      <w:bookmarkEnd w:id="42"/>
     </w:p>
     <w:p>
       <w:pPr>
@@ -2026,15 +1967,15 @@
         <w:t xml:space="preserve">Error handling normalized</w:t>
       </w:r>
     </w:p>
-    <w:bookmarkEnd w:id="40"/>
-    <w:bookmarkStart w:id="41" w:name="lane-2-frontend-complete"/>
     <w:p>
       <w:pPr>
         <w:pStyle w:val="Heading3"/>
       </w:pPr>
+      <w:bookmarkStart w:id="43" w:name="lane-2-frontend--complete"/>
       <w:r>
         <w:t xml:space="preserve">LANE 2: Frontend ✅ COMPLETE</w:t>
       </w:r>
+      <w:bookmarkEnd w:id="43"/>
     </w:p>
     <w:p>
       <w:pPr>
@@ -2084,15 +2025,15 @@
         <w:t xml:space="preserve">Deploy workflow updated</w:t>
       </w:r>
     </w:p>
-    <w:bookmarkEnd w:id="41"/>
-    <w:bookmarkStart w:id="42" w:name="lane-3-qa-complete"/>
     <w:p>
       <w:pPr>
         <w:pStyle w:val="Heading3"/>
       </w:pPr>
+      <w:bookmarkStart w:id="44" w:name="lane-3-qa--complete"/>
       <w:r>
         <w:t xml:space="preserve">LANE 3: QA ✅ COMPLETE</w:t>
       </w:r>
+      <w:bookmarkEnd w:id="44"/>
     </w:p>
     <w:p>
       <w:pPr>
@@ -2161,25 +2102,25 @@
         </w:pict>
       </w:r>
     </w:p>
-    <w:bookmarkEnd w:id="42"/>
-    <w:bookmarkEnd w:id="43"/>
-    <w:bookmarkStart w:id="49" w:name="merge-readiness-checklist"/>
     <w:p>
       <w:pPr>
         <w:pStyle w:val="Heading2"/>
       </w:pPr>
+      <w:bookmarkStart w:id="45" w:name="merge-readiness-checklist"/>
       <w:r>
         <w:t xml:space="preserve">Merge Readiness Checklist</w:t>
       </w:r>
-    </w:p>
-    <w:bookmarkStart w:id="44" w:name="code-quality"/>
+      <w:bookmarkEnd w:id="45"/>
+    </w:p>
     <w:p>
       <w:pPr>
         <w:pStyle w:val="Heading3"/>
       </w:pPr>
+      <w:bookmarkStart w:id="46" w:name="code-quality"/>
       <w:r>
         <w:t xml:space="preserve">Code Quality</w:t>
       </w:r>
+      <w:bookmarkEnd w:id="46"/>
     </w:p>
     <w:p>
       <w:pPr>
@@ -2229,15 +2170,15 @@
         <w:t xml:space="preserve">✅ Security best practices followed</w:t>
       </w:r>
     </w:p>
-    <w:bookmarkEnd w:id="44"/>
-    <w:bookmarkStart w:id="45" w:name="testing"/>
     <w:p>
       <w:pPr>
         <w:pStyle w:val="Heading3"/>
       </w:pPr>
+      <w:bookmarkStart w:id="47" w:name="testing"/>
       <w:r>
         <w:t xml:space="preserve">Testing</w:t>
       </w:r>
+      <w:bookmarkEnd w:id="47"/>
     </w:p>
     <w:p>
       <w:pPr>
@@ -2287,15 +2228,15 @@
         <w:t xml:space="preserve">✅ Guard checks pass</w:t>
       </w:r>
     </w:p>
-    <w:bookmarkEnd w:id="45"/>
-    <w:bookmarkStart w:id="46" w:name="documentation"/>
     <w:p>
       <w:pPr>
         <w:pStyle w:val="Heading3"/>
       </w:pPr>
+      <w:bookmarkStart w:id="48" w:name="documentation"/>
       <w:r>
         <w:t xml:space="preserve">Documentation</w:t>
       </w:r>
+      <w:bookmarkEnd w:id="48"/>
     </w:p>
     <w:p>
       <w:pPr>
@@ -2345,15 +2286,15 @@
         <w:t xml:space="preserve">✅ README updated</w:t>
       </w:r>
     </w:p>
-    <w:bookmarkEnd w:id="46"/>
-    <w:bookmarkStart w:id="47" w:name="infrastructure"/>
     <w:p>
       <w:pPr>
         <w:pStyle w:val="Heading3"/>
       </w:pPr>
+      <w:bookmarkStart w:id="49" w:name="infrastructure"/>
       <w:r>
         <w:t xml:space="preserve">Infrastructure</w:t>
       </w:r>
+      <w:bookmarkEnd w:id="49"/>
     </w:p>
     <w:p>
       <w:pPr>
@@ -2403,15 +2344,15 @@
         <w:t xml:space="preserve">✅ Data seeded</w:t>
       </w:r>
     </w:p>
-    <w:bookmarkEnd w:id="47"/>
-    <w:bookmarkStart w:id="48" w:name="security"/>
     <w:p>
       <w:pPr>
         <w:pStyle w:val="Heading3"/>
       </w:pPr>
+      <w:bookmarkStart w:id="50" w:name="security"/>
       <w:r>
         <w:t xml:space="preserve">Security</w:t>
       </w:r>
+      <w:bookmarkEnd w:id="50"/>
     </w:p>
     <w:p>
       <w:pPr>
@@ -2468,35 +2409,34 @@
         </w:pict>
       </w:r>
     </w:p>
-    <w:bookmarkEnd w:id="48"/>
-    <w:bookmarkEnd w:id="49"/>
-    <w:bookmarkStart w:id="50" w:name="sign-off"/>
     <w:p>
       <w:pPr>
         <w:pStyle w:val="Heading2"/>
       </w:pPr>
+      <w:bookmarkStart w:id="51" w:name="sign-off"/>
       <w:r>
         <w:t xml:space="preserve">Sign-Off</w:t>
       </w:r>
+      <w:bookmarkEnd w:id="51"/>
     </w:p>
     <w:tbl>
       <w:tblPr>
         <w:tblStyle w:val="Table"/>
-        <w:tblW w:type="auto" w:w="0"/>
-        <w:tblLook w:firstRow="1" w:lastRow="0" w:firstColumn="0" w:lastColumn="0" w:noHBand="0" w:noVBand="0" w:val="0020"/>
-        <w:jc w:val="start"/>
+        <w:tblW w:type="pct" w:w="0.0"/>
+        <w:tblLook w:firstRow="1"/>
       </w:tblPr>
-      <w:tblGrid>
-        <w:gridCol w:w="2640"/>
-        <w:gridCol w:w="2640"/>
-        <w:gridCol w:w="2640"/>
-      </w:tblGrid>
+      <w:tblGrid/>
       <w:tr>
         <w:trPr>
-          <w:tblHeader w:val="true"/>
+          <w:cnfStyle w:firstRow="1"/>
         </w:trPr>
         <w:tc>
-          <w:tcPr/>
+          <w:tcPr>
+            <w:tcBorders>
+              <w:bottom w:val="single"/>
+            </w:tcBorders>
+            <w:vAlign w:val="bottom"/>
+          </w:tcPr>
           <w:p>
             <w:pPr>
               <w:pStyle w:val="Compact"/>
@@ -2508,7 +2448,12 @@
           </w:p>
         </w:tc>
         <w:tc>
-          <w:tcPr/>
+          <w:tcPr>
+            <w:tcBorders>
+              <w:bottom w:val="single"/>
+            </w:tcBorders>
+            <w:vAlign w:val="bottom"/>
+          </w:tcPr>
           <w:p>
             <w:pPr>
               <w:pStyle w:val="Compact"/>
@@ -2520,7 +2465,12 @@
           </w:p>
         </w:tc>
         <w:tc>
-          <w:tcPr/>
+          <w:tcPr>
+            <w:tcBorders>
+              <w:bottom w:val="single"/>
+            </w:tcBorders>
+            <w:vAlign w:val="bottom"/>
+          </w:tcPr>
           <w:p>
             <w:pPr>
               <w:pStyle w:val="Compact"/>
@@ -2534,7 +2484,6 @@
       </w:tr>
       <w:tr>
         <w:tc>
-          <w:tcPr/>
           <w:p>
             <w:pPr>
               <w:pStyle w:val="Compact"/>
@@ -2546,7 +2495,6 @@
           </w:p>
         </w:tc>
         <w:tc>
-          <w:tcPr/>
           <w:p>
             <w:pPr>
               <w:pStyle w:val="Compact"/>
@@ -2558,7 +2506,6 @@
           </w:p>
         </w:tc>
         <w:tc>
-          <w:tcPr/>
           <w:p>
             <w:pPr>
               <w:pStyle w:val="Compact"/>
@@ -2572,7 +2519,6 @@
       </w:tr>
       <w:tr>
         <w:tc>
-          <w:tcPr/>
           <w:p>
             <w:pPr>
               <w:pStyle w:val="Compact"/>
@@ -2584,7 +2530,6 @@
           </w:p>
         </w:tc>
         <w:tc>
-          <w:tcPr/>
           <w:p>
             <w:pPr>
               <w:pStyle w:val="Compact"/>
@@ -2596,7 +2541,6 @@
           </w:p>
         </w:tc>
         <w:tc>
-          <w:tcPr/>
           <w:p>
             <w:pPr>
               <w:pStyle w:val="Compact"/>
@@ -2610,7 +2554,6 @@
       </w:tr>
       <w:tr>
         <w:tc>
-          <w:tcPr/>
           <w:p>
             <w:pPr>
               <w:pStyle w:val="Compact"/>
@@ -2622,7 +2565,6 @@
           </w:p>
         </w:tc>
         <w:tc>
-          <w:tcPr/>
           <w:p>
             <w:pPr>
               <w:pStyle w:val="Compact"/>
@@ -2634,7 +2576,6 @@
           </w:p>
         </w:tc>
         <w:tc>
-          <w:tcPr/>
           <w:p>
             <w:pPr>
               <w:pStyle w:val="Compact"/>
@@ -2653,7 +2594,6 @@
       </w:pPr>
       <w:r>
         <w:rPr>
-          <w:bCs/>
           <w:b/>
         </w:rPr>
         <w:t xml:space="preserve">Overall Status:</w:t>
@@ -2672,15 +2612,15 @@
         </w:pict>
       </w:r>
     </w:p>
-    <w:bookmarkEnd w:id="50"/>
-    <w:bookmarkStart w:id="51" w:name="next-steps"/>
     <w:p>
       <w:pPr>
         <w:pStyle w:val="Heading2"/>
       </w:pPr>
+      <w:bookmarkStart w:id="52" w:name="next-steps"/>
       <w:r>
         <w:t xml:space="preserve">Next Steps</w:t>
       </w:r>
+      <w:bookmarkEnd w:id="52"/>
     </w:p>
     <w:p>
       <w:pPr>
@@ -2711,7 +2651,6 @@
       </w:pPr>
       <w:r>
         <w:rPr>
-          <w:bCs/>
           <w:b/>
         </w:rPr>
         <w:t xml:space="preserve">Post-Merge Actions:</w:t>
@@ -2778,7 +2717,6 @@
       </w:pPr>
       <w:r>
         <w:rPr>
-          <w:bCs/>
           <w:b/>
         </w:rPr>
         <w:t xml:space="preserve">QA Lane Completion Date:</w:t>
@@ -2794,7 +2732,6 @@
       </w:r>
       <w:r>
         <w:rPr>
-          <w:bCs/>
           <w:b/>
         </w:rPr>
         <w:t xml:space="preserve">Branch:</w:t>
@@ -2810,7 +2747,6 @@
       </w:r>
       <w:r>
         <w:rPr>
-          <w:bCs/>
           <w:b/>
         </w:rPr>
         <w:t xml:space="preserve">Reviewed By:</w:t>
@@ -2826,7 +2762,6 @@
       </w:r>
       <w:r>
         <w:rPr>
-          <w:bCs/>
           <w:b/>
         </w:rPr>
         <w:t xml:space="preserve">Approved For:</w:t>
@@ -2838,8 +2773,6 @@
         <w:t xml:space="preserve">Production Merge</w:t>
       </w:r>
     </w:p>
-    <w:bookmarkEnd w:id="51"/>
-    <w:bookmarkEnd w:id="52"/>
     <w:sectPr/>
   </w:body>
 </w:document>
@@ -2871,14 +2804,17 @@
 <file path=word/numbering.xml><?xml version="1.0" encoding="utf-8"?>
 <w:numbering xmlns:w="http://schemas.openxmlformats.org/wordprocessingml/2006/main">
   <w:abstractNum w:abstractNumId="990">
-    <w:nsid w:val="A990"/>
+    <w:nsid w:val="2c1ae401"/>
     <w:multiLevelType w:val="multilevel"/>
     <w:lvl w:ilvl="0">
       <w:numFmt w:val="bullet"/>
       <w:lvlText w:val=" "/>
       <w:lvlJc w:val="left"/>
       <w:pPr>
-        <w:ind w:left="720" w:hanging="480"/>
+        <w:tabs>
+          <w:tab w:val="num" w:pos="0"/>
+        </w:tabs>
+        <w:ind w:left="480" w:hanging="480"/>
       </w:pPr>
     </w:lvl>
     <w:lvl w:ilvl="1">
@@ -2886,7 +2822,10 @@
       <w:lvlText w:val=" "/>
       <w:lvlJc w:val="left"/>
       <w:pPr>
-        <w:ind w:left="1440" w:hanging="480"/>
+        <w:tabs>
+          <w:tab w:val="num" w:pos="720"/>
+        </w:tabs>
+        <w:ind w:left="1200" w:hanging="480"/>
       </w:pPr>
     </w:lvl>
     <w:lvl w:ilvl="2">
@@ -2894,7 +2833,10 @@
       <w:lvlText w:val=" "/>
       <w:lvlJc w:val="left"/>
       <w:pPr>
-        <w:ind w:left="2160" w:hanging="480"/>
+        <w:tabs>
+          <w:tab w:val="num" w:pos="1440"/>
+        </w:tabs>
+        <w:ind w:left="1920" w:hanging="480"/>
       </w:pPr>
     </w:lvl>
     <w:lvl w:ilvl="3">
@@ -2902,7 +2844,10 @@
       <w:lvlText w:val=" "/>
       <w:lvlJc w:val="left"/>
       <w:pPr>
-        <w:ind w:left="2880" w:hanging="480"/>
+        <w:tabs>
+          <w:tab w:val="num" w:pos="2160"/>
+        </w:tabs>
+        <w:ind w:left="2640" w:hanging="480"/>
       </w:pPr>
     </w:lvl>
     <w:lvl w:ilvl="4">
@@ -2910,7 +2855,10 @@
       <w:lvlText w:val=" "/>
       <w:lvlJc w:val="left"/>
       <w:pPr>
-        <w:ind w:left="3600" w:hanging="480"/>
+        <w:tabs>
+          <w:tab w:val="num" w:pos="2880"/>
+        </w:tabs>
+        <w:ind w:left="3360" w:hanging="480"/>
       </w:pPr>
     </w:lvl>
     <w:lvl w:ilvl="5">
@@ -2918,7 +2866,10 @@
       <w:lvlText w:val=" "/>
       <w:lvlJc w:val="left"/>
       <w:pPr>
-        <w:ind w:left="4320" w:hanging="480"/>
+        <w:tabs>
+          <w:tab w:val="num" w:pos="3600"/>
+        </w:tabs>
+        <w:ind w:left="4080" w:hanging="480"/>
       </w:pPr>
     </w:lvl>
     <w:lvl w:ilvl="6">
@@ -2926,7 +2877,10 @@
       <w:lvlText w:val=" "/>
       <w:lvlJc w:val="left"/>
       <w:pPr>
-        <w:ind w:left="5040" w:hanging="480"/>
+        <w:tabs>
+          <w:tab w:val="num" w:pos="4320"/>
+        </w:tabs>
+        <w:ind w:left="4800" w:hanging="480"/>
       </w:pPr>
     </w:lvl>
     <w:lvl w:ilvl="7">
@@ -2934,7 +2888,10 @@
       <w:lvlText w:val=" "/>
       <w:lvlJc w:val="left"/>
       <w:pPr>
-        <w:ind w:left="5760" w:hanging="480"/>
+        <w:tabs>
+          <w:tab w:val="num" w:pos="5040"/>
+        </w:tabs>
+        <w:ind w:left="5520" w:hanging="480"/>
       </w:pPr>
     </w:lvl>
     <w:lvl w:ilvl="8">
@@ -2942,19 +2899,25 @@
       <w:lvlText w:val=" "/>
       <w:lvlJc w:val="left"/>
       <w:pPr>
-        <w:ind w:left="6480" w:hanging="480"/>
+        <w:tabs>
+          <w:tab w:val="num" w:pos="5760"/>
+        </w:tabs>
+        <w:ind w:left="6240" w:hanging="480"/>
       </w:pPr>
     </w:lvl>
   </w:abstractNum>
   <w:abstractNum w:abstractNumId="991">
-    <w:nsid w:val="A991"/>
+    <w:nsid w:val="ea454b4c"/>
     <w:multiLevelType w:val="multilevel"/>
     <w:lvl w:ilvl="0">
       <w:numFmt w:val="bullet"/>
       <w:lvlText w:val="•"/>
       <w:lvlJc w:val="left"/>
       <w:pPr>
-        <w:ind w:left="720" w:hanging="480"/>
+        <w:tabs>
+          <w:tab w:val="num" w:pos="0"/>
+        </w:tabs>
+        <w:ind w:left="480" w:hanging="480"/>
       </w:pPr>
     </w:lvl>
     <w:lvl w:ilvl="1">
@@ -2962,7 +2925,10 @@
       <w:lvlText w:val="–"/>
       <w:lvlJc w:val="left"/>
       <w:pPr>
-        <w:ind w:left="1440" w:hanging="480"/>
+        <w:tabs>
+          <w:tab w:val="num" w:pos="720"/>
+        </w:tabs>
+        <w:ind w:left="1200" w:hanging="480"/>
       </w:pPr>
     </w:lvl>
     <w:lvl w:ilvl="2">
@@ -2970,7 +2936,10 @@
       <w:lvlText w:val="•"/>
       <w:lvlJc w:val="left"/>
       <w:pPr>
-        <w:ind w:left="2160" w:hanging="480"/>
+        <w:tabs>
+          <w:tab w:val="num" w:pos="1440"/>
+        </w:tabs>
+        <w:ind w:left="1920" w:hanging="480"/>
       </w:pPr>
     </w:lvl>
     <w:lvl w:ilvl="3">
@@ -2978,7 +2947,10 @@
       <w:lvlText w:val="–"/>
       <w:lvlJc w:val="left"/>
       <w:pPr>
-        <w:ind w:left="2880" w:hanging="480"/>
+        <w:tabs>
+          <w:tab w:val="num" w:pos="2160"/>
+        </w:tabs>
+        <w:ind w:left="2640" w:hanging="480"/>
       </w:pPr>
     </w:lvl>
     <w:lvl w:ilvl="4">
@@ -2986,7 +2958,10 @@
       <w:lvlText w:val="•"/>
       <w:lvlJc w:val="left"/>
       <w:pPr>
-        <w:ind w:left="3600" w:hanging="480"/>
+        <w:tabs>
+          <w:tab w:val="num" w:pos="2880"/>
+        </w:tabs>
+        <w:ind w:left="3360" w:hanging="480"/>
       </w:pPr>
     </w:lvl>
     <w:lvl w:ilvl="5">
@@ -2994,7 +2969,10 @@
       <w:lvlText w:val="–"/>
       <w:lvlJc w:val="left"/>
       <w:pPr>
-        <w:ind w:left="4320" w:hanging="480"/>
+        <w:tabs>
+          <w:tab w:val="num" w:pos="3600"/>
+        </w:tabs>
+        <w:ind w:left="4080" w:hanging="480"/>
       </w:pPr>
     </w:lvl>
     <w:lvl w:ilvl="6">
@@ -3002,7 +2980,10 @@
       <w:lvlText w:val="•"/>
       <w:lvlJc w:val="left"/>
       <w:pPr>
-        <w:ind w:left="5040" w:hanging="480"/>
+        <w:tabs>
+          <w:tab w:val="num" w:pos="4320"/>
+        </w:tabs>
+        <w:ind w:left="4800" w:hanging="480"/>
       </w:pPr>
     </w:lvl>
     <w:lvl w:ilvl="7">
@@ -3010,7 +2991,10 @@
       <w:lvlText w:val="–"/>
       <w:lvlJc w:val="left"/>
       <w:pPr>
-        <w:ind w:left="5760" w:hanging="480"/>
+        <w:tabs>
+          <w:tab w:val="num" w:pos="5040"/>
+        </w:tabs>
+        <w:ind w:left="5520" w:hanging="480"/>
       </w:pPr>
     </w:lvl>
     <w:lvl w:ilvl="8">
@@ -3018,12 +3002,15 @@
       <w:lvlText w:val="•"/>
       <w:lvlJc w:val="left"/>
       <w:pPr>
-        <w:ind w:left="6480" w:hanging="480"/>
+        <w:tabs>
+          <w:tab w:val="num" w:pos="5760"/>
+        </w:tabs>
+        <w:ind w:left="6240" w:hanging="480"/>
       </w:pPr>
     </w:lvl>
   </w:abstractNum>
-  <w:abstractNum w:abstractNumId="99411">
-    <w:nsid w:val="A99411"/>
+  <w:abstractNum w:abstractNumId="99211">
+    <w:nsid w:val="71315dca"/>
     <w:multiLevelType w:val="multilevel"/>
     <w:lvl w:ilvl="0">
       <w:start w:val="1"/>
@@ -3031,25 +3018,34 @@
       <w:lvlText w:val="%1."/>
       <w:lvlJc w:val="left"/>
       <w:pPr>
-        <w:ind w:left="720" w:hanging="480"/>
+        <w:tabs>
+          <w:tab w:val="num" w:pos="0"/>
+        </w:tabs>
+        <w:ind w:left="480" w:hanging="480"/>
       </w:pPr>
     </w:lvl>
     <w:lvl w:ilvl="1">
       <w:start w:val="1"/>
-      <w:numFmt w:val="decimal"/>
+      <w:numFmt w:val="lowerLetter"/>
       <w:lvlText w:val="%2."/>
       <w:lvlJc w:val="left"/>
       <w:pPr>
-        <w:ind w:left="1440" w:hanging="480"/>
+        <w:tabs>
+          <w:tab w:val="num" w:pos="720"/>
+        </w:tabs>
+        <w:ind w:left="1200" w:hanging="480"/>
       </w:pPr>
     </w:lvl>
     <w:lvl w:ilvl="2">
       <w:start w:val="1"/>
-      <w:numFmt w:val="decimal"/>
+      <w:numFmt w:val="lowerRoman"/>
       <w:lvlText w:val="%3."/>
       <w:lvlJc w:val="left"/>
       <w:pPr>
-        <w:ind w:left="2160" w:hanging="480"/>
+        <w:tabs>
+          <w:tab w:val="num" w:pos="1440"/>
+        </w:tabs>
+        <w:ind w:left="1920" w:hanging="480"/>
       </w:pPr>
     </w:lvl>
     <w:lvl w:ilvl="3">
@@ -3058,25 +3054,34 @@
       <w:lvlText w:val="%4."/>
       <w:lvlJc w:val="left"/>
       <w:pPr>
-        <w:ind w:left="2880" w:hanging="480"/>
+        <w:tabs>
+          <w:tab w:val="num" w:pos="2160"/>
+        </w:tabs>
+        <w:ind w:left="2640" w:hanging="480"/>
       </w:pPr>
     </w:lvl>
     <w:lvl w:ilvl="4">
       <w:start w:val="1"/>
-      <w:numFmt w:val="decimal"/>
+      <w:numFmt w:val="lowerLetter"/>
       <w:lvlText w:val="%5."/>
       <w:lvlJc w:val="left"/>
       <w:pPr>
-        <w:ind w:left="3600" w:hanging="480"/>
+        <w:tabs>
+          <w:tab w:val="num" w:pos="2880"/>
+        </w:tabs>
+        <w:ind w:left="3360" w:hanging="480"/>
       </w:pPr>
     </w:lvl>
     <w:lvl w:ilvl="5">
       <w:start w:val="1"/>
-      <w:numFmt w:val="decimal"/>
+      <w:numFmt w:val="lowerRoman"/>
       <w:lvlText w:val="%6."/>
       <w:lvlJc w:val="left"/>
       <w:pPr>
-        <w:ind w:left="4320" w:hanging="480"/>
+        <w:tabs>
+          <w:tab w:val="num" w:pos="3600"/>
+        </w:tabs>
+        <w:ind w:left="4080" w:hanging="480"/>
       </w:pPr>
     </w:lvl>
     <w:lvl w:ilvl="6">
@@ -3085,25 +3090,34 @@
       <w:lvlText w:val="%7."/>
       <w:lvlJc w:val="left"/>
       <w:pPr>
-        <w:ind w:left="5040" w:hanging="480"/>
+        <w:tabs>
+          <w:tab w:val="num" w:pos="4320"/>
+        </w:tabs>
+        <w:ind w:left="4800" w:hanging="480"/>
       </w:pPr>
     </w:lvl>
     <w:lvl w:ilvl="7">
       <w:start w:val="1"/>
-      <w:numFmt w:val="decimal"/>
+      <w:numFmt w:val="lowerLetter"/>
       <w:lvlText w:val="%8."/>
       <w:lvlJc w:val="left"/>
       <w:pPr>
-        <w:ind w:left="5760" w:hanging="480"/>
+        <w:tabs>
+          <w:tab w:val="num" w:pos="5040"/>
+        </w:tabs>
+        <w:ind w:left="5520" w:hanging="480"/>
       </w:pPr>
     </w:lvl>
     <w:lvl w:ilvl="8">
       <w:start w:val="1"/>
-      <w:numFmt w:val="decimal"/>
+      <w:numFmt w:val="lowerRoman"/>
       <w:lvlText w:val="%9."/>
       <w:lvlJc w:val="left"/>
       <w:pPr>
-        <w:ind w:left="6480" w:hanging="480"/>
+        <w:tabs>
+          <w:tab w:val="num" w:pos="5760"/>
+        </w:tabs>
+        <w:ind w:left="6240" w:hanging="480"/>
       </w:pPr>
     </w:lvl>
   </w:abstractNum>
@@ -3174,7 +3188,7 @@
     <w:abstractNumId w:val="991"/>
   </w:num>
   <w:num w:numId="1022">
-    <w:abstractNumId w:val="99411"/>
+    <w:abstractNumId w:val="99211"/>
     <w:lvlOverride w:ilvl="0">
       <w:startOverride w:val="1"/>
     </w:lvlOverride>
@@ -3211,10 +3225,10 @@
   <w:docDefaults>
     <w:rPrDefault>
       <w:rPr>
-        <w:rFonts w:asciiTheme="minorHAnsi" w:cstheme="minorBidi" w:eastAsiaTheme="minorHAnsi" w:hAnsiTheme="minorHAnsi"/>
+        <w:rFonts w:asciiTheme="minorHAnsi" w:eastAsiaTheme="minorHAnsi" w:hAnsiTheme="minorHAnsi" w:cstheme="minorBidi"/>
         <w:sz w:val="24"/>
         <w:szCs w:val="24"/>
-        <w:lang w:bidi="ar-SA" w:eastAsia="en-US" w:val="en-US"/>
+        <w:lang w:val="en-US" w:eastAsia="en-US" w:bidi="ar-SA"/>
       </w:rPr>
     </w:rPrDefault>
     <w:pPrDefault>
@@ -3223,35 +3237,35 @@
       </w:pPr>
     </w:pPrDefault>
   </w:docDefaults>
-  <w:latentStyles w:count="276" w:defLockedState="0" w:defQFormat="0" w:defSemiHidden="0" w:defUIPriority="0" w:defUnhideWhenUsed="0"/>
-  <w:style w:default="1" w:styleId="Normal" w:type="paragraph">
+  <w:latentStyles w:defLockedState="0" w:defUIPriority="0" w:defSemiHidden="0" w:defUnhideWhenUsed="0" w:defQFormat="0" w:count="276"/>
+  <w:style w:type="paragraph" w:default="1" w:styleId="Normal">
     <w:name w:val="Normal"/>
     <w:qFormat/>
   </w:style>
-  <w:style w:styleId="BodyText" w:type="paragraph">
+  <w:style w:type="paragraph" w:styleId="BodyText">
     <w:name w:val="Body Text"/>
     <w:basedOn w:val="Normal"/>
     <w:link w:val="BodyTextChar"/>
     <w:pPr>
-      <w:spacing w:after="180" w:before="180"/>
+      <w:spacing w:before="180" w:after="180"/>
     </w:pPr>
     <w:qFormat/>
   </w:style>
-  <w:style w:customStyle="1" w:styleId="FirstParagraph" w:type="paragraph">
+  <w:style w:type="paragraph" w:customStyle="1" w:styleId="FirstParagraph">
     <w:name w:val="First Paragraph"/>
     <w:basedOn w:val="BodyText"/>
     <w:next w:val="BodyText"/>
     <w:qFormat/>
   </w:style>
-  <w:style w:customStyle="1" w:styleId="Compact" w:type="paragraph">
+  <w:style w:type="paragraph" w:customStyle="1" w:styleId="Compact">
     <w:name w:val="Compact"/>
     <w:basedOn w:val="BodyText"/>
     <w:qFormat/>
     <w:pPr>
-      <w:spacing w:after="36" w:before="36"/>
+      <w:spacing w:before="36" w:after="36"/>
     </w:pPr>
   </w:style>
-  <w:style w:styleId="Title" w:type="paragraph">
+  <w:style w:type="paragraph" w:styleId="Title">
     <w:name w:val="Title"/>
     <w:basedOn w:val="Normal"/>
     <w:next w:val="BodyText"/>
@@ -3259,19 +3273,19 @@
     <w:pPr>
       <w:keepNext/>
       <w:keepLines/>
-      <w:spacing w:after="240" w:before="480"/>
+      <w:spacing w:before="480" w:after="240"/>
       <w:jc w:val="center"/>
     </w:pPr>
     <w:rPr>
-      <w:rFonts w:asciiTheme="majorHAnsi" w:cstheme="majorBidi" w:eastAsiaTheme="majorEastAsia" w:hAnsiTheme="majorHAnsi"/>
+      <w:rFonts w:asciiTheme="majorHAnsi" w:eastAsiaTheme="majorEastAsia" w:hAnsiTheme="majorHAnsi" w:cstheme="majorBidi"/>
       <w:b/>
       <w:bCs/>
-      <w:color w:themeColor="accent1" w:themeShade="B5" w:val="345A8A"/>
+      <w:color w:val="345A8A" w:themeColor="accent1" w:themeShade="B5"/>
       <w:sz w:val="36"/>
       <w:szCs w:val="36"/>
     </w:rPr>
   </w:style>
-  <w:style w:styleId="Subtitle" w:type="paragraph">
+  <w:style w:type="paragraph" w:styleId="Subtitle">
     <w:name w:val="Subtitle"/>
     <w:basedOn w:val="Title"/>
     <w:next w:val="BodyText"/>
@@ -3279,7 +3293,7 @@
     <w:pPr>
       <w:keepNext/>
       <w:keepLines/>
-      <w:spacing w:after="240" w:before="240"/>
+      <w:spacing w:before="240" w:after="240"/>
       <w:jc w:val="center"/>
     </w:pPr>
     <w:rPr>
@@ -3287,7 +3301,7 @@
       <w:szCs w:val="30"/>
     </w:rPr>
   </w:style>
-  <w:style w:customStyle="1" w:styleId="Author" w:type="paragraph">
+  <w:style w:type="paragraph" w:customStyle="1" w:styleId="Author">
     <w:name w:val="Author"/>
     <w:next w:val="BodyText"/>
     <w:qFormat/>
@@ -3297,7 +3311,7 @@
       <w:jc w:val="center"/>
     </w:pPr>
   </w:style>
-  <w:style w:styleId="Date" w:type="paragraph">
+  <w:style w:type="paragraph" w:styleId="Date">
     <w:name w:val="Date"/>
     <w:next w:val="BodyText"/>
     <w:qFormat/>
@@ -3307,7 +3321,7 @@
       <w:jc w:val="center"/>
     </w:pPr>
   </w:style>
-  <w:style w:customStyle="1" w:styleId="AbstractTitle" w:type="paragraph">
+  <w:style w:type="paragraph" w:customStyle="1" w:styleId="AbstractTitle">
     <w:name w:val="Abstract Title"/>
     <w:basedOn w:val="Normal"/>
     <w:next w:val="Abstract"/>
@@ -3316,7 +3330,7 @@
       <w:keepNext/>
       <w:keepLines/>
       <w:jc w:val="center"/>
-      <w:spacing w:after="0" w:before="300"/>
+      <w:spacing w:before="300" w:after="0"/>
     </w:pPr>
     <w:rPr>
       <w:sz w:val="20"/>
@@ -3326,7 +3340,7 @@
       &gt;
     </w:rPr>
   </w:style>
-  <w:style w:customStyle="1" w:styleId="Abstract" w:type="paragraph">
+  <w:style w:type="paragraph" w:customStyle="1" w:styleId="Abstract">
     <w:name w:val="Abstract"/>
     <w:basedOn w:val="Normal"/>
     <w:next w:val="BodyText"/>
@@ -3334,14 +3348,14 @@
     <w:pPr>
       <w:keepNext/>
       <w:keepLines/>
-      <w:spacing w:after="300" w:before="100"/>
+      <w:spacing w:before="100" w:after="300"/>
     </w:pPr>
     <w:rPr>
       <w:sz w:val="20"/>
       <w:szCs w:val="20"/>
     </w:rPr>
   </w:style>
-  <w:style w:styleId="Bibliography" w:type="paragraph">
+  <w:style w:type="paragraph" w:styleId="Bibliography">
     <w:name w:val="Bibliography"/>
     <w:basedOn w:val="Normal"/>
     <w:next w:val="Bibliography"/>
@@ -3349,7 +3363,7 @@
     <w:pPr/>
     <w:rPr/>
   </w:style>
-  <w:style w:styleId="Heading1" w:type="paragraph">
+  <w:style w:type="paragraph" w:styleId="Heading1">
     <w:name w:val="Heading 1"/>
     <w:basedOn w:val="Normal"/>
     <w:next w:val="BodyText"/>
@@ -3358,19 +3372,19 @@
     <w:pPr>
       <w:keepNext/>
       <w:keepLines/>
-      <w:spacing w:after="0" w:before="480"/>
+      <w:spacing w:before="480" w:after="0"/>
       <w:outlineLvl w:val="0"/>
     </w:pPr>
     <w:rPr>
-      <w:rFonts w:asciiTheme="majorHAnsi" w:cstheme="majorBidi" w:eastAsiaTheme="majorEastAsia" w:hAnsiTheme="majorHAnsi"/>
+      <w:rFonts w:asciiTheme="majorHAnsi" w:eastAsiaTheme="majorEastAsia" w:hAnsiTheme="majorHAnsi" w:cstheme="majorBidi"/>
       <w:b/>
       <w:bCs/>
-      <w:color w:themeColor="accent1" w:val="4F81BD"/>
+      <w:color w:val="4F81BD" w:themeColor="accent1"/>
       <w:sz w:val="32"/>
       <w:szCs w:val="32"/>
     </w:rPr>
   </w:style>
-  <w:style w:styleId="Heading2" w:type="paragraph">
+  <w:style w:type="paragraph" w:styleId="Heading2">
     <w:name w:val="Heading 2"/>
     <w:basedOn w:val="Normal"/>
     <w:next w:val="BodyText"/>
@@ -3380,19 +3394,19 @@
     <w:pPr>
       <w:keepNext/>
       <w:keepLines/>
-      <w:spacing w:after="0" w:before="200"/>
+      <w:spacing w:before="200" w:after="0"/>
       <w:outlineLvl w:val="1"/>
     </w:pPr>
     <w:rPr>
-      <w:rFonts w:asciiTheme="majorHAnsi" w:cstheme="majorBidi" w:eastAsiaTheme="majorEastAsia" w:hAnsiTheme="majorHAnsi"/>
+      <w:rFonts w:asciiTheme="majorHAnsi" w:eastAsiaTheme="majorEastAsia" w:hAnsiTheme="majorHAnsi" w:cstheme="majorBidi"/>
       <w:b/>
       <w:bCs/>
-      <w:color w:themeColor="accent1" w:val="4F81BD"/>
+      <w:color w:val="4F81BD" w:themeColor="accent1"/>
       <w:sz w:val="28"/>
       <w:szCs w:val="28"/>
     </w:rPr>
   </w:style>
-  <w:style w:styleId="Heading3" w:type="paragraph">
+  <w:style w:type="paragraph" w:styleId="Heading3">
     <w:name w:val="Heading 3"/>
     <w:basedOn w:val="Normal"/>
     <w:next w:val="BodyText"/>
@@ -3402,19 +3416,19 @@
     <w:pPr>
       <w:keepNext/>
       <w:keepLines/>
-      <w:spacing w:after="0" w:before="200"/>
+      <w:spacing w:before="200" w:after="0"/>
       <w:outlineLvl w:val="2"/>
     </w:pPr>
     <w:rPr>
-      <w:rFonts w:asciiTheme="majorHAnsi" w:cstheme="majorBidi" w:eastAsiaTheme="majorEastAsia" w:hAnsiTheme="majorHAnsi"/>
+      <w:rFonts w:asciiTheme="majorHAnsi" w:eastAsiaTheme="majorEastAsia" w:hAnsiTheme="majorHAnsi" w:cstheme="majorBidi"/>
       <w:b/>
       <w:bCs/>
-      <w:color w:themeColor="accent1" w:val="4F81BD"/>
+      <w:color w:val="4F81BD" w:themeColor="accent1"/>
       <w:sz w:val="24"/>
       <w:szCs w:val="24"/>
     </w:rPr>
   </w:style>
-  <w:style w:styleId="Heading4" w:type="paragraph">
+  <w:style w:type="paragraph" w:styleId="Heading4">
     <w:name w:val="Heading 4"/>
     <w:basedOn w:val="Normal"/>
     <w:next w:val="BodyText"/>
@@ -3424,19 +3438,19 @@
     <w:pPr>
       <w:keepNext/>
       <w:keepLines/>
-      <w:spacing w:after="0" w:before="200"/>
+      <w:spacing w:before="200" w:after="0"/>
       <w:outlineLvl w:val="3"/>
     </w:pPr>
     <w:rPr>
-      <w:rFonts w:asciiTheme="majorHAnsi" w:cstheme="majorBidi" w:eastAsiaTheme="majorEastAsia" w:hAnsiTheme="majorHAnsi"/>
+      <w:rFonts w:asciiTheme="majorHAnsi" w:eastAsiaTheme="majorEastAsia" w:hAnsiTheme="majorHAnsi" w:cstheme="majorBidi"/>
       <w:i/>
       <w:bCs/>
-      <w:color w:themeColor="accent1" w:val="4F81BD"/>
+      <w:color w:val="4F81BD" w:themeColor="accent1"/>
       <w:sz w:val="24"/>
       <w:szCs w:val="24"/>
     </w:rPr>
   </w:style>
-  <w:style w:styleId="Heading5" w:type="paragraph">
+  <w:style w:type="paragraph" w:styleId="Heading5">
     <w:name w:val="Heading 5"/>
     <w:basedOn w:val="Normal"/>
     <w:next w:val="BodyText"/>
@@ -3446,18 +3460,18 @@
     <w:pPr>
       <w:keepNext/>
       <w:keepLines/>
-      <w:spacing w:after="0" w:before="200"/>
+      <w:spacing w:before="200" w:after="0"/>
       <w:outlineLvl w:val="4"/>
     </w:pPr>
     <w:rPr>
-      <w:rFonts w:asciiTheme="majorHAnsi" w:cstheme="majorBidi" w:eastAsiaTheme="majorEastAsia" w:hAnsiTheme="majorHAnsi"/>
+      <w:rFonts w:asciiTheme="majorHAnsi" w:eastAsiaTheme="majorEastAsia" w:hAnsiTheme="majorHAnsi" w:cstheme="majorBidi"/>
       <w:iCs/>
-      <w:color w:themeColor="accent1" w:val="4F81BD"/>
+      <w:color w:val="4F81BD" w:themeColor="accent1"/>
       <w:sz w:val="24"/>
       <w:szCs w:val="24"/>
     </w:rPr>
   </w:style>
-  <w:style w:styleId="Heading6" w:type="paragraph">
+  <w:style w:type="paragraph" w:styleId="Heading6">
     <w:name w:val="Heading 6"/>
     <w:basedOn w:val="Normal"/>
     <w:next w:val="BodyText"/>
@@ -3467,17 +3481,17 @@
     <w:pPr>
       <w:keepNext/>
       <w:keepLines/>
-      <w:spacing w:after="0" w:before="200"/>
+      <w:spacing w:before="200" w:after="0"/>
       <w:outlineLvl w:val="5"/>
     </w:pPr>
     <w:rPr>
-      <w:rFonts w:asciiTheme="majorHAnsi" w:cstheme="majorBidi" w:eastAsiaTheme="majorEastAsia" w:hAnsiTheme="majorHAnsi"/>
-      <w:color w:themeColor="accent1" w:val="4F81BD"/>
+      <w:rFonts w:asciiTheme="majorHAnsi" w:eastAsiaTheme="majorEastAsia" w:hAnsiTheme="majorHAnsi" w:cstheme="majorBidi"/>
+      <w:color w:val="4F81BD" w:themeColor="accent1"/>
       <w:sz w:val="24"/>
       <w:szCs w:val="24"/>
     </w:rPr>
   </w:style>
-  <w:style w:styleId="Heading7" w:type="paragraph">
+  <w:style w:type="paragraph" w:styleId="Heading7">
     <w:name w:val="Heading 7"/>
     <w:basedOn w:val="Normal"/>
     <w:next w:val="BodyText"/>
@@ -3487,17 +3501,17 @@
     <w:pPr>
       <w:keepNext/>
       <w:keepLines/>
-      <w:spacing w:after="0" w:before="200"/>
+      <w:spacing w:before="200" w:after="0"/>
       <w:outlineLvl w:val="6"/>
     </w:pPr>
     <w:rPr>
-      <w:rFonts w:asciiTheme="majorHAnsi" w:cstheme="majorBidi" w:eastAsiaTheme="majorEastAsia" w:hAnsiTheme="majorHAnsi"/>
-      <w:color w:themeColor="accent1" w:val="4F81BD"/>
+      <w:rFonts w:asciiTheme="majorHAnsi" w:eastAsiaTheme="majorEastAsia" w:hAnsiTheme="majorHAnsi" w:cstheme="majorBidi"/>
+      <w:color w:val="4F81BD" w:themeColor="accent1"/>
       <w:sz w:val="24"/>
       <w:szCs w:val="24"/>
     </w:rPr>
   </w:style>
-  <w:style w:styleId="Heading8" w:type="paragraph">
+  <w:style w:type="paragraph" w:styleId="Heading8">
     <w:name w:val="Heading 8"/>
     <w:basedOn w:val="Normal"/>
     <w:next w:val="BodyText"/>
@@ -3507,17 +3521,17 @@
     <w:pPr>
       <w:keepNext/>
       <w:keepLines/>
-      <w:spacing w:after="0" w:before="200"/>
+      <w:spacing w:before="200" w:after="0"/>
       <w:outlineLvl w:val="7"/>
     </w:pPr>
     <w:rPr>
-      <w:rFonts w:asciiTheme="majorHAnsi" w:cstheme="majorBidi" w:eastAsiaTheme="majorEastAsia" w:hAnsiTheme="majorHAnsi"/>
-      <w:color w:themeColor="accent1" w:val="4F81BD"/>
+      <w:rFonts w:asciiTheme="majorHAnsi" w:eastAsiaTheme="majorEastAsia" w:hAnsiTheme="majorHAnsi" w:cstheme="majorBidi"/>
+      <w:color w:val="4F81BD" w:themeColor="accent1"/>
       <w:sz w:val="24"/>
       <w:szCs w:val="24"/>
     </w:rPr>
   </w:style>
-  <w:style w:styleId="Heading9" w:type="paragraph">
+  <w:style w:type="paragraph" w:styleId="Heading9">
     <w:name w:val="Heading 9"/>
     <w:basedOn w:val="Normal"/>
     <w:next w:val="BodyText"/>
@@ -3527,17 +3541,17 @@
     <w:pPr>
       <w:keepNext/>
       <w:keepLines/>
-      <w:spacing w:after="0" w:before="200"/>
+      <w:spacing w:before="200" w:after="0"/>
       <w:outlineLvl w:val="8"/>
     </w:pPr>
     <w:rPr>
-      <w:rFonts w:asciiTheme="majorHAnsi" w:cstheme="majorBidi" w:eastAsiaTheme="majorEastAsia" w:hAnsiTheme="majorHAnsi"/>
-      <w:color w:themeColor="accent1" w:val="4F81BD"/>
+      <w:rFonts w:asciiTheme="majorHAnsi" w:eastAsiaTheme="majorEastAsia" w:hAnsiTheme="majorHAnsi" w:cstheme="majorBidi"/>
+      <w:color w:val="4F81BD" w:themeColor="accent1"/>
       <w:sz w:val="24"/>
       <w:szCs w:val="24"/>
     </w:rPr>
   </w:style>
-  <w:style w:styleId="BlockText" w:type="paragraph">
+  <w:style w:type="paragraph" w:styleId="BlockText">
     <w:name w:val="Block Text"/>
     <w:basedOn w:val="BodyText"/>
     <w:next w:val="BodyText"/>
@@ -3545,11 +3559,11 @@
     <w:unhideWhenUsed/>
     <w:qFormat/>
     <w:pPr>
-      <w:spacing w:after="100" w:before="100"/>
+      <w:spacing w:before="100" w:after="100"/>
       <w:ind w:firstLine="0" w:left="480" w:right="480"/>
     </w:pPr>
   </w:style>
-  <w:style w:styleId="FootnoteText" w:type="paragraph">
+  <w:style w:type="paragraph" w:styleId="FootnoteText">
     <w:name w:val="Footnote Text"/>
     <w:basedOn w:val="Normal"/>
     <w:next w:val="FootnoteText"/>
@@ -3557,30 +3571,30 @@
     <w:unhideWhenUsed/>
     <w:qFormat/>
   </w:style>
-  <w:style w:default="1" w:styleId="DefaultParagraphFont" w:type="character">
+  <w:style w:type="character" w:default="1" w:styleId="DefaultParagraphFont">
     <w:name w:val="Default Paragraph Font"/>
     <w:semiHidden/>
     <w:unhideWhenUsed/>
   </w:style>
-  <w:style w:default="1" w:styleId="Table" w:type="table">
+  <w:style w:type="table" w:default="1" w:styleId="Table">
     <w:name w:val="Table"/>
     <w:basedOn w:val="TableNormal"/>
     <w:semiHidden/>
     <w:unhideWhenUsed/>
     <w:qFormat/>
     <w:tblPr>
-      <w:tblInd w:type="dxa" w:w="0"/>
+      <w:tblInd w:w="0" w:type="dxa"/>
       <w:tblCellMar>
-        <w:top w:type="dxa" w:w="0"/>
-        <w:left w:type="dxa" w:w="108"/>
-        <w:bottom w:type="dxa" w:w="0"/>
-        <w:right w:type="dxa" w:w="108"/>
+        <w:top w:w="0" w:type="dxa"/>
+        <w:left w:w="108" w:type="dxa"/>
+        <w:bottom w:w="0" w:type="dxa"/>
+        <w:right w:w="108" w:type="dxa"/>
       </w:tblCellMar>
     </w:tblPr>
     <w:tblStylePr w:type="firstRow">
       <w:tblPr>
         <w:jc w:val="left"/>
-        <w:tblInd w:type="dxa" w:w="0"/>
+        <w:tblInd w:w="0" w:type="dxa"/>
       </w:tblPr>
       <w:trPr>
         <w:jc w:val="left"/>
@@ -3593,7 +3607,7 @@
       </w:tcPr>
     </w:tblStylePr>
   </w:style>
-  <w:style w:customStyle="1" w:styleId="DefinitionTerm" w:type="paragraph">
+  <w:style w:type="paragraph" w:customStyle="1" w:styleId="DefinitionTerm">
     <w:name w:val="Definition Term"/>
     <w:basedOn w:val="Normal"/>
     <w:next w:val="Definition"/>
@@ -3606,49 +3620,49 @@
       <w:b/>
     </w:rPr>
   </w:style>
-  <w:style w:customStyle="1" w:styleId="Definition" w:type="paragraph">
+  <w:style w:type="paragraph" w:customStyle="1" w:styleId="Definition">
     <w:name w:val="Definition"/>
     <w:basedOn w:val="Normal"/>
   </w:style>
-  <w:style w:styleId="Caption" w:type="paragraph">
+  <w:style w:type="paragraph" w:styleId="Caption">
     <w:name w:val="Caption"/>
     <w:basedOn w:val="Normal"/>
     <w:link w:val="BodyTextChar"/>
     <w:pPr>
-      <w:spacing w:after="120" w:before="0"/>
+      <w:spacing w:before="0" w:after="120"/>
     </w:pPr>
     <w:rPr>
       <w:i/>
     </w:rPr>
   </w:style>
-  <w:style w:customStyle="1" w:styleId="TableCaption" w:type="paragraph">
+  <w:style w:type="paragraph" w:customStyle="1" w:styleId="TableCaption">
     <w:name w:val="Table Caption"/>
     <w:basedOn w:val="Caption"/>
     <w:pPr>
       <w:keepNext/>
     </w:pPr>
   </w:style>
-  <w:style w:customStyle="1" w:styleId="ImageCaption" w:type="paragraph">
+  <w:style w:type="paragraph" w:customStyle="1" w:styleId="ImageCaption">
     <w:name w:val="Image Caption"/>
     <w:basedOn w:val="Caption"/>
   </w:style>
-  <w:style w:customStyle="1" w:styleId="Figure" w:type="paragraph">
+  <w:style w:type="paragraph" w:customStyle="1" w:styleId="Figure">
     <w:name w:val="Figure"/>
     <w:basedOn w:val="Normal"/>
   </w:style>
-  <w:style w:customStyle="1" w:styleId="CaptionedFigure" w:type="paragraph">
+  <w:style w:type="paragraph" w:customStyle="1" w:styleId="CaptionedFigure">
     <w:name w:val="Captioned Figure"/>
     <w:basedOn w:val="Figure"/>
     <w:pPr>
       <w:keepNext/>
     </w:pPr>
   </w:style>
-  <w:style w:customStyle="1" w:styleId="BodyTextChar" w:type="character">
+  <w:style w:type="character" w:customStyle="1" w:styleId="BodyTextChar">
     <w:name w:val="Body Text Char"/>
     <w:basedOn w:val="DefaultParagraphFont"/>
     <w:link w:val="BodyText"/>
   </w:style>
-  <w:style w:customStyle="1" w:styleId="VerbatimChar" w:type="character">
+  <w:style w:type="character" w:customStyle="1" w:styleId="VerbatimChar">
     <w:name w:val="Verbatim Char"/>
     <w:basedOn w:val="BodyTextChar"/>
     <w:rPr>
@@ -3656,25 +3670,25 @@
       <w:sz w:val="22"/>
     </w:rPr>
   </w:style>
-  <w:style w:customStyle="1" w:styleId="SectionNumber" w:type="character">
+  <w:style w:type="character" w:customStyle="1" w:styleId="SectionNumber">
     <w:name w:val="Section Number"/>
     <w:basedOn w:val="BodyTextChar"/>
   </w:style>
-  <w:style w:styleId="FootnoteReference" w:type="character">
+  <w:style w:type="character" w:styleId="FootnoteReference">
     <w:name w:val="Footnote Reference"/>
     <w:basedOn w:val="BodyTextChar"/>
     <w:rPr>
       <w:vertAlign w:val="superscript"/>
     </w:rPr>
   </w:style>
-  <w:style w:styleId="Hyperlink" w:type="character">
+  <w:style w:type="character" w:styleId="Hyperlink">
     <w:name w:val="Hyperlink"/>
     <w:basedOn w:val="BodyTextChar"/>
     <w:rPr>
-      <w:color w:themeColor="accent1" w:val="4F81BD"/>
-    </w:rPr>
-  </w:style>
-  <w:style w:styleId="TOCHeading" w:type="paragraph">
+      <w:color w:val="4F81BD" w:themeColor="accent1"/>
+    </w:rPr>
+  </w:style>
+  <w:style w:type="paragraph" w:styleId="TOCHeading">
     <w:name w:val="TOC Heading"/>
     <w:basedOn w:val="Heading1"/>
     <w:next w:val="BodyText"/>
@@ -3686,10 +3700,10 @@
       <w:outlineLvl w:val="9"/>
     </w:pPr>
     <w:rPr>
-      <w:rFonts w:asciiTheme="majorHAnsi" w:cstheme="majorBidi" w:eastAsiaTheme="majorEastAsia" w:hAnsiTheme="majorHAnsi"/>
+      <w:rFonts w:asciiTheme="majorHAnsi" w:eastAsiaTheme="majorEastAsia" w:hAnsiTheme="majorHAnsi" w:cstheme="majorBidi"/>
       <w:b w:val="0"/>
       <w:bCs w:val="0"/>
-      <w:color w:themeColor="accent1" w:themeShade="BF" w:val="365F91"/>
+      <w:color w:val="365F91" w:themeColor="accent1" w:themeShade="BF"/>
     </w:rPr>
   </w:style>
   <w:style w:type="paragraph" w:customStyle="1" w:styleId="SourceCode">
@@ -3781,10 +3795,7 @@
   <w:style w:type="character" w:customStyle="1" w:styleId="ImportTok">
     <w:name w:val="ImportTok"/>
     <w:basedOn w:val="VerbatimChar"/>
-    <w:rPr>
-      <w:color w:val="008000"/>
-      <w:b/>
-    </w:rPr>
+    <w:rPr/>
   </w:style>
   <w:style w:type="character" w:customStyle="1" w:styleId="CommentTok">
     <w:name w:val="CommentTok"/>
@@ -3859,9 +3870,7 @@
   <w:style w:type="character" w:customStyle="1" w:styleId="BuiltInTok">
     <w:name w:val="BuiltInTok"/>
     <w:basedOn w:val="VerbatimChar"/>
-    <w:rPr>
-      <w:color w:val="008000"/>
-    </w:rPr>
+    <w:rPr/>
   </w:style>
   <w:style w:type="character" w:customStyle="1" w:styleId="ExtensionTok">
     <w:name w:val="ExtensionTok"/>

--- a/public/docs/latest/QA_LANE_COMPLETION.docx
+++ b/public/docs/latest/QA_LANE_COMPLETION.docx
@@ -4,13 +4,36 @@
   <w:body>
     <w:p>
       <w:pPr>
+        <w:pStyle w:val="Title"/>
+      </w:pPr>
+      <w:r>
+        <w:t xml:space="preserve">QA Lane Completion Report</w:t>
+      </w:r>
+    </w:p>
+    <w:p>
+      <w:pPr>
+        <w:pStyle w:val="Author"/>
+      </w:pPr>
+      <w:r>
+        <w:t xml:space="preserve">Ikusi</w:t>
+      </w:r>
+    </w:p>
+    <w:p>
+      <w:pPr>
+        <w:pStyle w:val="Date"/>
+      </w:pPr>
+      <w:r>
+        <w:t xml:space="preserve">November 11, 2025</w:t>
+      </w:r>
+    </w:p>
+    <w:bookmarkStart w:id="52" w:name="qa-lane-completion-report"/>
+    <w:p>
+      <w:pPr>
         <w:pStyle w:val="Heading1"/>
       </w:pPr>
-      <w:bookmarkStart w:id="20" w:name="qa-lane-completion-report"/>
       <w:r>
         <w:t xml:space="preserve">QA Lane Completion Report</w:t>
       </w:r>
-      <w:bookmarkEnd w:id="20"/>
     </w:p>
     <w:p>
       <w:pPr>
@@ -18,6 +41,7 @@
       </w:pPr>
       <w:r>
         <w:rPr>
+          <w:bCs/>
           <w:b/>
         </w:rPr>
         <w:t xml:space="preserve">Date:</w:t>
@@ -33,6 +57,7 @@
       </w:r>
       <w:r>
         <w:rPr>
+          <w:bCs/>
           <w:b/>
         </w:rPr>
         <w:t xml:space="preserve">Branch:</w:t>
@@ -48,6 +73,7 @@
       </w:r>
       <w:r>
         <w:rPr>
+          <w:bCs/>
           <w:b/>
         </w:rPr>
         <w:t xml:space="preserve">Agent:</w:t>
@@ -63,6 +89,7 @@
       </w:r>
       <w:r>
         <w:rPr>
+          <w:bCs/>
           <w:b/>
         </w:rPr>
         <w:t xml:space="preserve">Status:</w:t>
@@ -81,15 +108,14 @@
         </w:pict>
       </w:r>
     </w:p>
+    <w:bookmarkStart w:id="21" w:name="executive-summary"/>
     <w:p>
       <w:pPr>
         <w:pStyle w:val="Heading2"/>
       </w:pPr>
-      <w:bookmarkStart w:id="21" w:name="executive-summary"/>
       <w:r>
         <w:t xml:space="preserve">Executive Summary</w:t>
       </w:r>
-      <w:bookmarkEnd w:id="21"/>
     </w:p>
     <w:p>
       <w:pPr>
@@ -103,6 +129,7 @@
       </w:r>
       <w:r>
         <w:rPr>
+          <w:bCs/>
           <w:b/>
         </w:rPr>
         <w:t xml:space="preserve">QA (LANE 3)</w:t>
@@ -118,6 +145,7 @@
       </w:r>
       <w:r>
         <w:rPr>
+          <w:bCs/>
           <w:b/>
         </w:rPr>
         <w:t xml:space="preserve">successfully completed</w:t>
@@ -126,15 +154,14 @@
         <w:t xml:space="preserve">. All deliverables are implemented, tested, and verified. The solution is ready for production merge.</w:t>
       </w:r>
     </w:p>
+    <w:bookmarkStart w:id="20" w:name="lane-metrics"/>
     <w:p>
       <w:pPr>
         <w:pStyle w:val="Heading3"/>
       </w:pPr>
-      <w:bookmarkStart w:id="22" w:name="lane-metrics"/>
       <w:r>
         <w:t xml:space="preserve">Lane Metrics</w:t>
       </w:r>
-      <w:bookmarkEnd w:id="22"/>
     </w:p>
     <w:p>
       <w:pPr>
@@ -152,6 +179,7 @@
       </w:r>
       <w:r>
         <w:rPr>
+          <w:bCs/>
           <w:b/>
         </w:rPr>
         <w:t xml:space="preserve">5/5 Core Actions</w:t>
@@ -179,6 +207,7 @@
       </w:r>
       <w:r>
         <w:rPr>
+          <w:bCs/>
           <w:b/>
         </w:rPr>
         <w:t xml:space="preserve">4 Commits</w:t>
@@ -206,6 +235,7 @@
       </w:r>
       <w:r>
         <w:rPr>
+          <w:bCs/>
           <w:b/>
         </w:rPr>
         <w:t xml:space="preserve">3 Key Artifacts</w:t>
@@ -233,6 +263,7 @@
       </w:r>
       <w:r>
         <w:rPr>
+          <w:bCs/>
           <w:b/>
         </w:rPr>
         <w:t xml:space="preserve">100% Guard Coverage</w:t>
@@ -260,6 +291,7 @@
       </w:r>
       <w:r>
         <w:rPr>
+          <w:bCs/>
           <w:b/>
         </w:rPr>
         <w:t xml:space="preserve">71 Rubros</w:t>
@@ -287,6 +319,7 @@
       </w:r>
       <w:r>
         <w:rPr>
+          <w:bCs/>
           <w:b/>
         </w:rPr>
         <w:t xml:space="preserve">2 Rules</w:t>
@@ -305,25 +338,25 @@
         </w:pict>
       </w:r>
     </w:p>
+    <w:bookmarkEnd w:id="20"/>
+    <w:bookmarkEnd w:id="21"/>
+    <w:bookmarkStart w:id="27" w:name="deliverables-completed"/>
     <w:p>
       <w:pPr>
         <w:pStyle w:val="Heading2"/>
       </w:pPr>
-      <w:bookmarkStart w:id="23" w:name="deliverables-completed"/>
       <w:r>
         <w:t xml:space="preserve">Deliverables Completed</w:t>
       </w:r>
-      <w:bookmarkEnd w:id="23"/>
-    </w:p>
+    </w:p>
+    <w:bookmarkStart w:id="22" w:name="ui-action-map-documentation"/>
     <w:p>
       <w:pPr>
         <w:pStyle w:val="Heading3"/>
       </w:pPr>
-      <w:bookmarkStart w:id="24" w:name="Xd91287344dc120d660775c65d24f2687aa5eb2c"/>
       <w:r>
         <w:t xml:space="preserve">1. UI Action Map Documentation</w:t>
       </w:r>
-      <w:bookmarkEnd w:id="24"/>
     </w:p>
     <w:p>
       <w:pPr>
@@ -331,6 +364,7 @@
       </w:pPr>
       <w:r>
         <w:rPr>
+          <w:bCs/>
           <w:b/>
         </w:rPr>
         <w:t xml:space="preserve">File:</w:t>
@@ -355,6 +389,7 @@
       </w:r>
       <w:r>
         <w:rPr>
+          <w:bCs/>
           <w:b/>
         </w:rPr>
         <w:t xml:space="preserve">Commit:</w:t>
@@ -397,6 +432,9 @@
       <w:r>
         <w:t xml:space="preserve">View Allocation Rules → GET /allocation-rules</w:t>
       </w:r>
+      <w:r>
+        <w:br/>
+      </w:r>
     </w:p>
     <w:p>
       <w:pPr>
@@ -514,15 +552,15 @@
         <w:t xml:space="preserve">UX flow diagrams</w:t>
       </w:r>
     </w:p>
+    <w:bookmarkEnd w:id="22"/>
+    <w:bookmarkStart w:id="23" w:name="deployment-guards"/>
     <w:p>
       <w:pPr>
         <w:pStyle w:val="Heading3"/>
       </w:pPr>
-      <w:bookmarkStart w:id="25" w:name="X8a776832811811dd7ad7e6c9341db1a9340db75"/>
       <w:r>
         <w:t xml:space="preserve">2. Deployment Guards</w:t>
       </w:r>
-      <w:bookmarkEnd w:id="25"/>
     </w:p>
     <w:p>
       <w:pPr>
@@ -530,6 +568,7 @@
       </w:pPr>
       <w:r>
         <w:rPr>
+          <w:bCs/>
           <w:b/>
         </w:rPr>
         <w:t xml:space="preserve">Files:</w:t>
@@ -560,6 +599,7 @@
       </w:r>
       <w:r>
         <w:rPr>
+          <w:bCs/>
           <w:b/>
         </w:rPr>
         <w:t xml:space="preserve">Commit:</w:t>
@@ -585,6 +625,7 @@
       </w:pPr>
       <w:r>
         <w:rPr>
+          <w:bCs/>
           <w:b/>
         </w:rPr>
         <w:t xml:space="preserve">API Guards:</w:t>
@@ -644,6 +685,7 @@
       </w:pPr>
       <w:r>
         <w:rPr>
+          <w:bCs/>
           <w:b/>
         </w:rPr>
         <w:t xml:space="preserve">UI Guards:</w:t>
@@ -685,15 +727,15 @@
         <w:t xml:space="preserve">✅ Verify API endpoint ID matches expected value</w:t>
       </w:r>
     </w:p>
+    <w:bookmarkEnd w:id="23"/>
+    <w:bookmarkStart w:id="24" w:name="newman-contract-tests"/>
     <w:p>
       <w:pPr>
         <w:pStyle w:val="Heading3"/>
       </w:pPr>
-      <w:bookmarkStart w:id="26" w:name="X28a1fb1210ff531b76f7dcb6e87527d0126b54f"/>
       <w:r>
         <w:t xml:space="preserve">3. Newman &amp; Contract Tests</w:t>
       </w:r>
-      <w:bookmarkEnd w:id="26"/>
     </w:p>
     <w:p>
       <w:pPr>
@@ -701,6 +743,7 @@
       </w:pPr>
       <w:r>
         <w:rPr>
+          <w:bCs/>
           <w:b/>
         </w:rPr>
         <w:t xml:space="preserve">File:</w:t>
@@ -725,6 +768,7 @@
       </w:r>
       <w:r>
         <w:rPr>
+          <w:bCs/>
           <w:b/>
         </w:rPr>
         <w:t xml:space="preserve">Commit:</w:t>
@@ -828,15 +872,15 @@
         <w:t xml:space="preserve">Manual curl fallback tests</w:t>
       </w:r>
     </w:p>
+    <w:bookmarkEnd w:id="24"/>
+    <w:bookmarkStart w:id="25" w:name="evidence-pack-sign-off"/>
     <w:p>
       <w:pPr>
         <w:pStyle w:val="Heading3"/>
       </w:pPr>
-      <w:bookmarkStart w:id="27" w:name="X9ddf931a4c188e8cf3bb5bcd93ead1a789e7d46"/>
       <w:r>
         <w:t xml:space="preserve">4. Evidence Pack &amp; Sign-Off</w:t>
       </w:r>
-      <w:bookmarkEnd w:id="27"/>
     </w:p>
     <w:p>
       <w:pPr>
@@ -844,6 +888,7 @@
       </w:pPr>
       <w:r>
         <w:rPr>
+          <w:bCs/>
           <w:b/>
         </w:rPr>
         <w:t xml:space="preserve">File:</w:t>
@@ -868,6 +913,7 @@
       </w:r>
       <w:r>
         <w:rPr>
+          <w:bCs/>
           <w:b/>
         </w:rPr>
         <w:t xml:space="preserve">Commit:</w:t>
@@ -983,15 +1029,15 @@
         <w:t xml:space="preserve">✅ Merge readiness checklist</w:t>
       </w:r>
     </w:p>
+    <w:bookmarkEnd w:id="25"/>
+    <w:bookmarkStart w:id="26" w:name="agent-instructions-update"/>
     <w:p>
       <w:pPr>
         <w:pStyle w:val="Heading3"/>
       </w:pPr>
-      <w:bookmarkStart w:id="28" w:name="X5abb824f80dd43380e0a7c76d5f04f9e754d7ba"/>
       <w:r>
         <w:t xml:space="preserve">5. Agent Instructions Update</w:t>
       </w:r>
-      <w:bookmarkEnd w:id="28"/>
     </w:p>
     <w:p>
       <w:pPr>
@@ -999,6 +1045,7 @@
       </w:pPr>
       <w:r>
         <w:rPr>
+          <w:bCs/>
           <w:b/>
         </w:rPr>
         <w:t xml:space="preserve">File:</w:t>
@@ -1017,6 +1064,7 @@
       </w:r>
       <w:r>
         <w:rPr>
+          <w:bCs/>
           <w:b/>
         </w:rPr>
         <w:t xml:space="preserve">Commit:</w:t>
@@ -1103,25 +1151,25 @@
         </w:pict>
       </w:r>
     </w:p>
+    <w:bookmarkEnd w:id="26"/>
+    <w:bookmarkEnd w:id="27"/>
+    <w:bookmarkStart w:id="29" w:name="smoke-test-results"/>
     <w:p>
       <w:pPr>
         <w:pStyle w:val="Heading2"/>
       </w:pPr>
-      <w:bookmarkStart w:id="29" w:name="smoke-test-results"/>
       <w:r>
         <w:t xml:space="preserve">Smoke Test Results</w:t>
       </w:r>
-      <w:bookmarkEnd w:id="29"/>
-    </w:p>
+    </w:p>
+    <w:bookmarkStart w:id="28" w:name="all-5-core-actions-verified"/>
     <w:p>
       <w:pPr>
         <w:pStyle w:val="Heading3"/>
       </w:pPr>
-      <w:bookmarkStart w:id="30" w:name="all-5-core-actions-verified-"/>
       <w:r>
         <w:t xml:space="preserve">All 5 Core Actions Verified ✅</w:t>
       </w:r>
-      <w:bookmarkEnd w:id="30"/>
     </w:p>
     <w:p>
       <w:pPr>
@@ -1363,25 +1411,25 @@
         </w:pict>
       </w:r>
     </w:p>
+    <w:bookmarkEnd w:id="28"/>
+    <w:bookmarkEnd w:id="29"/>
+    <w:bookmarkStart w:id="33" w:name="security-auth-verification"/>
     <w:p>
       <w:pPr>
         <w:pStyle w:val="Heading2"/>
       </w:pPr>
-      <w:bookmarkStart w:id="31" w:name="security--auth-verification"/>
       <w:r>
         <w:t xml:space="preserve">Security &amp; Auth Verification</w:t>
       </w:r>
-      <w:bookmarkEnd w:id="31"/>
-    </w:p>
+    </w:p>
+    <w:bookmarkStart w:id="31" w:name="jwt-token-validation"/>
     <w:p>
       <w:pPr>
         <w:pStyle w:val="Heading3"/>
       </w:pPr>
-      <w:bookmarkStart w:id="32" w:name="jwt-token-validation-"/>
       <w:r>
         <w:t xml:space="preserve">JWT Token Validation ✅</w:t>
       </w:r>
-      <w:bookmarkEnd w:id="32"/>
     </w:p>
     <w:p>
       <w:pPr>
@@ -1436,7 +1484,7 @@
       <w:r>
         <w:t xml:space="preserve"> </w:t>
       </w:r>
-      <w:hyperlink r:id="rId33">
+      <w:hyperlink r:id="rId30">
         <w:r>
           <w:rPr>
             <w:rStyle w:val="Hyperlink"/>
@@ -1454,7 +1502,7 @@
         <w:pStyle w:val="Compact"/>
       </w:pPr>
       <w:r>
-        <w:t xml:space="preserve">✅ Groups: [SDT, admin, FIN, AUD, ...] (SDT present)</w:t>
+        <w:t xml:space="preserve">✅ Groups: [SDT, admin, FIN, AUD, …] (SDT present)</w:t>
       </w:r>
     </w:p>
     <w:p>
@@ -1469,15 +1517,15 @@
         <w:t xml:space="preserve">✅ Not expired</w:t>
       </w:r>
     </w:p>
+    <w:bookmarkEnd w:id="31"/>
+    <w:bookmarkStart w:id="32" w:name="protected-route-auth-enforcement"/>
     <w:p>
       <w:pPr>
         <w:pStyle w:val="Heading3"/>
       </w:pPr>
-      <w:bookmarkStart w:id="34" w:name="protected-route-auth-enforcement-"/>
       <w:r>
         <w:t xml:space="preserve">Protected Route Auth Enforcement ✅</w:t>
       </w:r>
-      <w:bookmarkEnd w:id="34"/>
     </w:p>
     <w:p>
       <w:pPr>
@@ -1546,25 +1594,25 @@
         </w:pict>
       </w:r>
     </w:p>
+    <w:bookmarkEnd w:id="32"/>
+    <w:bookmarkEnd w:id="33"/>
+    <w:bookmarkStart w:id="38" w:name="infrastructure-status"/>
     <w:p>
       <w:pPr>
         <w:pStyle w:val="Heading2"/>
       </w:pPr>
-      <w:bookmarkStart w:id="35" w:name="infrastructure-status"/>
       <w:r>
         <w:t xml:space="preserve">Infrastructure Status</w:t>
       </w:r>
-      <w:bookmarkEnd w:id="35"/>
-    </w:p>
+    </w:p>
+    <w:bookmarkStart w:id="35" w:name="api-us-east-2"/>
     <w:p>
       <w:pPr>
         <w:pStyle w:val="Heading3"/>
       </w:pPr>
-      <w:bookmarkStart w:id="36" w:name="api-us-east-2"/>
       <w:r>
         <w:t xml:space="preserve">API (us-east-2)</w:t>
       </w:r>
-      <w:bookmarkEnd w:id="36"/>
     </w:p>
     <w:p>
       <w:pPr>
@@ -1576,6 +1624,7 @@
       </w:pPr>
       <w:r>
         <w:rPr>
+          <w:bCs/>
           <w:b/>
         </w:rPr>
         <w:t xml:space="preserve">Stack:</w:t>
@@ -1597,6 +1646,7 @@
       </w:pPr>
       <w:r>
         <w:rPr>
+          <w:bCs/>
           <w:b/>
         </w:rPr>
         <w:t xml:space="preserve">API ID:</w:t>
@@ -1618,6 +1668,7 @@
       </w:pPr>
       <w:r>
         <w:rPr>
+          <w:bCs/>
           <w:b/>
         </w:rPr>
         <w:t xml:space="preserve">URL:</w:t>
@@ -1625,7 +1676,7 @@
       <w:r>
         <w:t xml:space="preserve"> </w:t>
       </w:r>
-      <w:hyperlink r:id="rId37">
+      <w:hyperlink r:id="rId34">
         <w:r>
           <w:rPr>
             <w:rStyle w:val="Hyperlink"/>
@@ -1650,6 +1701,7 @@
       </w:pPr>
       <w:r>
         <w:rPr>
+          <w:bCs/>
           <w:b/>
         </w:rPr>
         <w:t xml:space="preserve">Auth:</w:t>
@@ -1671,6 +1723,7 @@
       </w:pPr>
       <w:r>
         <w:rPr>
+          <w:bCs/>
           <w:b/>
         </w:rPr>
         <w:t xml:space="preserve">Health:</w:t>
@@ -1682,15 +1735,15 @@
         <w:t xml:space="preserve">200 OK ✅</w:t>
       </w:r>
     </w:p>
+    <w:bookmarkEnd w:id="35"/>
+    <w:bookmarkStart w:id="36" w:name="frontend-cloudfront"/>
     <w:p>
       <w:pPr>
         <w:pStyle w:val="Heading3"/>
       </w:pPr>
-      <w:bookmarkStart w:id="38" w:name="frontend-cloudfront"/>
       <w:r>
         <w:t xml:space="preserve">Frontend (CloudFront)</w:t>
       </w:r>
-      <w:bookmarkEnd w:id="38"/>
     </w:p>
     <w:p>
       <w:pPr>
@@ -1702,6 +1755,7 @@
       </w:pPr>
       <w:r>
         <w:rPr>
+          <w:bCs/>
           <w:b/>
         </w:rPr>
         <w:t xml:space="preserve">Distribution:</w:t>
@@ -1723,6 +1777,7 @@
       </w:pPr>
       <w:r>
         <w:rPr>
+          <w:bCs/>
           <w:b/>
         </w:rPr>
         <w:t xml:space="preserve">PMO Portal:</w:t>
@@ -1731,7 +1786,7 @@
         <w:t xml:space="preserve"> </w:t>
       </w:r>
       <w:r>
-        <w:t xml:space="preserve">https://.../ (root path) ✅</w:t>
+        <w:t xml:space="preserve">https://…/ (root path) ✅</w:t>
       </w:r>
     </w:p>
     <w:p>
@@ -1744,6 +1799,7 @@
       </w:pPr>
       <w:r>
         <w:rPr>
+          <w:bCs/>
           <w:b/>
         </w:rPr>
         <w:t xml:space="preserve">Finanzas Portal:</w:t>
@@ -1752,7 +1808,7 @@
         <w:t xml:space="preserve"> </w:t>
       </w:r>
       <w:r>
-        <w:t xml:space="preserve">https://.../finanzas/ (subpath) ✅</w:t>
+        <w:t xml:space="preserve">https://…/finanzas/ (subpath) ✅</w:t>
       </w:r>
     </w:p>
     <w:p>
@@ -1765,6 +1821,7 @@
       </w:pPr>
       <w:r>
         <w:rPr>
+          <w:bCs/>
           <w:b/>
         </w:rPr>
         <w:t xml:space="preserve">S3 Bucket:</w:t>
@@ -1776,15 +1833,15 @@
         <w:t xml:space="preserve">ukusi-ui-finanzas-prod ✅</w:t>
       </w:r>
     </w:p>
+    <w:bookmarkEnd w:id="36"/>
+    <w:bookmarkStart w:id="37" w:name="data"/>
     <w:p>
       <w:pPr>
         <w:pStyle w:val="Heading3"/>
       </w:pPr>
-      <w:bookmarkStart w:id="39" w:name="data"/>
       <w:r>
         <w:t xml:space="preserve">Data</w:t>
       </w:r>
-      <w:bookmarkEnd w:id="39"/>
     </w:p>
     <w:p>
       <w:pPr>
@@ -1796,6 +1853,7 @@
       </w:pPr>
       <w:r>
         <w:rPr>
+          <w:bCs/>
           <w:b/>
         </w:rPr>
         <w:t xml:space="preserve">Rubros Table:</w:t>
@@ -1817,6 +1875,7 @@
       </w:pPr>
       <w:r>
         <w:rPr>
+          <w:bCs/>
           <w:b/>
         </w:rPr>
         <w:t xml:space="preserve">Rules:</w:t>
@@ -1835,15 +1894,16 @@
         </w:pict>
       </w:r>
     </w:p>
+    <w:bookmarkEnd w:id="37"/>
+    <w:bookmarkEnd w:id="38"/>
+    <w:bookmarkStart w:id="39" w:name="git-commit-history-qa-phase"/>
     <w:p>
       <w:pPr>
         <w:pStyle w:val="Heading2"/>
       </w:pPr>
-      <w:bookmarkStart w:id="40" w:name="git-commit-history-qa-phase"/>
       <w:r>
         <w:t xml:space="preserve">Git Commit History (QA Phase)</w:t>
       </w:r>
-      <w:bookmarkEnd w:id="40"/>
     </w:p>
     <w:p>
       <w:pPr>
@@ -1899,25 +1959,24 @@
         </w:pict>
       </w:r>
     </w:p>
+    <w:bookmarkEnd w:id="39"/>
+    <w:bookmarkStart w:id="43" w:name="full-lane-status-33-complete"/>
     <w:p>
       <w:pPr>
         <w:pStyle w:val="Heading2"/>
       </w:pPr>
-      <w:bookmarkStart w:id="41" w:name="full-lane-status-33-complete"/>
       <w:r>
         <w:t xml:space="preserve">Full Lane Status (3/3 Complete)</w:t>
       </w:r>
-      <w:bookmarkEnd w:id="41"/>
-    </w:p>
+    </w:p>
+    <w:bookmarkStart w:id="40" w:name="lane-1-api-complete"/>
     <w:p>
       <w:pPr>
         <w:pStyle w:val="Heading3"/>
       </w:pPr>
-      <w:bookmarkStart w:id="42" w:name="lane-1-api--complete"/>
       <w:r>
         <w:t xml:space="preserve">LANE 1: API ✅ COMPLETE</w:t>
       </w:r>
-      <w:bookmarkEnd w:id="42"/>
     </w:p>
     <w:p>
       <w:pPr>
@@ -1967,15 +2026,15 @@
         <w:t xml:space="preserve">Error handling normalized</w:t>
       </w:r>
     </w:p>
+    <w:bookmarkEnd w:id="40"/>
+    <w:bookmarkStart w:id="41" w:name="lane-2-frontend-complete"/>
     <w:p>
       <w:pPr>
         <w:pStyle w:val="Heading3"/>
       </w:pPr>
-      <w:bookmarkStart w:id="43" w:name="lane-2-frontend--complete"/>
       <w:r>
         <w:t xml:space="preserve">LANE 2: Frontend ✅ COMPLETE</w:t>
       </w:r>
-      <w:bookmarkEnd w:id="43"/>
     </w:p>
     <w:p>
       <w:pPr>
@@ -2025,15 +2084,15 @@
         <w:t xml:space="preserve">Deploy workflow updated</w:t>
       </w:r>
     </w:p>
+    <w:bookmarkEnd w:id="41"/>
+    <w:bookmarkStart w:id="42" w:name="lane-3-qa-complete"/>
     <w:p>
       <w:pPr>
         <w:pStyle w:val="Heading3"/>
       </w:pPr>
-      <w:bookmarkStart w:id="44" w:name="lane-3-qa--complete"/>
       <w:r>
         <w:t xml:space="preserve">LANE 3: QA ✅ COMPLETE</w:t>
       </w:r>
-      <w:bookmarkEnd w:id="44"/>
     </w:p>
     <w:p>
       <w:pPr>
@@ -2102,25 +2161,25 @@
         </w:pict>
       </w:r>
     </w:p>
+    <w:bookmarkEnd w:id="42"/>
+    <w:bookmarkEnd w:id="43"/>
+    <w:bookmarkStart w:id="49" w:name="merge-readiness-checklist"/>
     <w:p>
       <w:pPr>
         <w:pStyle w:val="Heading2"/>
       </w:pPr>
-      <w:bookmarkStart w:id="45" w:name="merge-readiness-checklist"/>
       <w:r>
         <w:t xml:space="preserve">Merge Readiness Checklist</w:t>
       </w:r>
-      <w:bookmarkEnd w:id="45"/>
-    </w:p>
+    </w:p>
+    <w:bookmarkStart w:id="44" w:name="code-quality"/>
     <w:p>
       <w:pPr>
         <w:pStyle w:val="Heading3"/>
       </w:pPr>
-      <w:bookmarkStart w:id="46" w:name="code-quality"/>
       <w:r>
         <w:t xml:space="preserve">Code Quality</w:t>
       </w:r>
-      <w:bookmarkEnd w:id="46"/>
     </w:p>
     <w:p>
       <w:pPr>
@@ -2170,15 +2229,15 @@
         <w:t xml:space="preserve">✅ Security best practices followed</w:t>
       </w:r>
     </w:p>
+    <w:bookmarkEnd w:id="44"/>
+    <w:bookmarkStart w:id="45" w:name="testing"/>
     <w:p>
       <w:pPr>
         <w:pStyle w:val="Heading3"/>
       </w:pPr>
-      <w:bookmarkStart w:id="47" w:name="testing"/>
       <w:r>
         <w:t xml:space="preserve">Testing</w:t>
       </w:r>
-      <w:bookmarkEnd w:id="47"/>
     </w:p>
     <w:p>
       <w:pPr>
@@ -2228,15 +2287,15 @@
         <w:t xml:space="preserve">✅ Guard checks pass</w:t>
       </w:r>
     </w:p>
+    <w:bookmarkEnd w:id="45"/>
+    <w:bookmarkStart w:id="46" w:name="documentation"/>
     <w:p>
       <w:pPr>
         <w:pStyle w:val="Heading3"/>
       </w:pPr>
-      <w:bookmarkStart w:id="48" w:name="documentation"/>
       <w:r>
         <w:t xml:space="preserve">Documentation</w:t>
       </w:r>
-      <w:bookmarkEnd w:id="48"/>
     </w:p>
     <w:p>
       <w:pPr>
@@ -2286,15 +2345,15 @@
         <w:t xml:space="preserve">✅ README updated</w:t>
       </w:r>
     </w:p>
+    <w:bookmarkEnd w:id="46"/>
+    <w:bookmarkStart w:id="47" w:name="infrastructure"/>
     <w:p>
       <w:pPr>
         <w:pStyle w:val="Heading3"/>
       </w:pPr>
-      <w:bookmarkStart w:id="49" w:name="infrastructure"/>
       <w:r>
         <w:t xml:space="preserve">Infrastructure</w:t>
       </w:r>
-      <w:bookmarkEnd w:id="49"/>
     </w:p>
     <w:p>
       <w:pPr>
@@ -2344,15 +2403,15 @@
         <w:t xml:space="preserve">✅ Data seeded</w:t>
       </w:r>
     </w:p>
+    <w:bookmarkEnd w:id="47"/>
+    <w:bookmarkStart w:id="48" w:name="security"/>
     <w:p>
       <w:pPr>
         <w:pStyle w:val="Heading3"/>
       </w:pPr>
-      <w:bookmarkStart w:id="50" w:name="security"/>
       <w:r>
         <w:t xml:space="preserve">Security</w:t>
       </w:r>
-      <w:bookmarkEnd w:id="50"/>
     </w:p>
     <w:p>
       <w:pPr>
@@ -2409,34 +2468,35 @@
         </w:pict>
       </w:r>
     </w:p>
+    <w:bookmarkEnd w:id="48"/>
+    <w:bookmarkEnd w:id="49"/>
+    <w:bookmarkStart w:id="50" w:name="sign-off"/>
     <w:p>
       <w:pPr>
         <w:pStyle w:val="Heading2"/>
       </w:pPr>
-      <w:bookmarkStart w:id="51" w:name="sign-off"/>
       <w:r>
         <w:t xml:space="preserve">Sign-Off</w:t>
       </w:r>
-      <w:bookmarkEnd w:id="51"/>
     </w:p>
     <w:tbl>
       <w:tblPr>
         <w:tblStyle w:val="Table"/>
-        <w:tblW w:type="pct" w:w="0.0"/>
-        <w:tblLook w:firstRow="1"/>
+        <w:tblW w:type="auto" w:w="0"/>
+        <w:tblLook w:firstRow="1" w:lastRow="0" w:firstColumn="0" w:lastColumn="0" w:noHBand="0" w:noVBand="0" w:val="0020"/>
+        <w:jc w:val="start"/>
       </w:tblPr>
-      <w:tblGrid/>
+      <w:tblGrid>
+        <w:gridCol w:w="2640"/>
+        <w:gridCol w:w="2640"/>
+        <w:gridCol w:w="2640"/>
+      </w:tblGrid>
       <w:tr>
         <w:trPr>
-          <w:cnfStyle w:firstRow="1"/>
+          <w:tblHeader w:val="true"/>
         </w:trPr>
         <w:tc>
-          <w:tcPr>
-            <w:tcBorders>
-              <w:bottom w:val="single"/>
-            </w:tcBorders>
-            <w:vAlign w:val="bottom"/>
-          </w:tcPr>
+          <w:tcPr/>
           <w:p>
             <w:pPr>
               <w:pStyle w:val="Compact"/>
@@ -2448,12 +2508,7 @@
           </w:p>
         </w:tc>
         <w:tc>
-          <w:tcPr>
-            <w:tcBorders>
-              <w:bottom w:val="single"/>
-            </w:tcBorders>
-            <w:vAlign w:val="bottom"/>
-          </w:tcPr>
+          <w:tcPr/>
           <w:p>
             <w:pPr>
               <w:pStyle w:val="Compact"/>
@@ -2465,12 +2520,7 @@
           </w:p>
         </w:tc>
         <w:tc>
-          <w:tcPr>
-            <w:tcBorders>
-              <w:bottom w:val="single"/>
-            </w:tcBorders>
-            <w:vAlign w:val="bottom"/>
-          </w:tcPr>
+          <w:tcPr/>
           <w:p>
             <w:pPr>
               <w:pStyle w:val="Compact"/>
@@ -2484,6 +2534,7 @@
       </w:tr>
       <w:tr>
         <w:tc>
+          <w:tcPr/>
           <w:p>
             <w:pPr>
               <w:pStyle w:val="Compact"/>
@@ -2495,6 +2546,7 @@
           </w:p>
         </w:tc>
         <w:tc>
+          <w:tcPr/>
           <w:p>
             <w:pPr>
               <w:pStyle w:val="Compact"/>
@@ -2506,6 +2558,7 @@
           </w:p>
         </w:tc>
         <w:tc>
+          <w:tcPr/>
           <w:p>
             <w:pPr>
               <w:pStyle w:val="Compact"/>
@@ -2519,6 +2572,7 @@
       </w:tr>
       <w:tr>
         <w:tc>
+          <w:tcPr/>
           <w:p>
             <w:pPr>
               <w:pStyle w:val="Compact"/>
@@ -2530,6 +2584,7 @@
           </w:p>
         </w:tc>
         <w:tc>
+          <w:tcPr/>
           <w:p>
             <w:pPr>
               <w:pStyle w:val="Compact"/>
@@ -2541,6 +2596,7 @@
           </w:p>
         </w:tc>
         <w:tc>
+          <w:tcPr/>
           <w:p>
             <w:pPr>
               <w:pStyle w:val="Compact"/>
@@ -2554,6 +2610,7 @@
       </w:tr>
       <w:tr>
         <w:tc>
+          <w:tcPr/>
           <w:p>
             <w:pPr>
               <w:pStyle w:val="Compact"/>
@@ -2565,6 +2622,7 @@
           </w:p>
         </w:tc>
         <w:tc>
+          <w:tcPr/>
           <w:p>
             <w:pPr>
               <w:pStyle w:val="Compact"/>
@@ -2576,6 +2634,7 @@
           </w:p>
         </w:tc>
         <w:tc>
+          <w:tcPr/>
           <w:p>
             <w:pPr>
               <w:pStyle w:val="Compact"/>
@@ -2594,6 +2653,7 @@
       </w:pPr>
       <w:r>
         <w:rPr>
+          <w:bCs/>
           <w:b/>
         </w:rPr>
         <w:t xml:space="preserve">Overall Status:</w:t>
@@ -2612,15 +2672,15 @@
         </w:pict>
       </w:r>
     </w:p>
+    <w:bookmarkEnd w:id="50"/>
+    <w:bookmarkStart w:id="51" w:name="next-steps"/>
     <w:p>
       <w:pPr>
         <w:pStyle w:val="Heading2"/>
       </w:pPr>
-      <w:bookmarkStart w:id="52" w:name="next-steps"/>
       <w:r>
         <w:t xml:space="preserve">Next Steps</w:t>
       </w:r>
-      <w:bookmarkEnd w:id="52"/>
     </w:p>
     <w:p>
       <w:pPr>
@@ -2651,6 +2711,7 @@
       </w:pPr>
       <w:r>
         <w:rPr>
+          <w:bCs/>
           <w:b/>
         </w:rPr>
         <w:t xml:space="preserve">Post-Merge Actions:</w:t>
@@ -2717,6 +2778,7 @@
       </w:pPr>
       <w:r>
         <w:rPr>
+          <w:bCs/>
           <w:b/>
         </w:rPr>
         <w:t xml:space="preserve">QA Lane Completion Date:</w:t>
@@ -2732,6 +2794,7 @@
       </w:r>
       <w:r>
         <w:rPr>
+          <w:bCs/>
           <w:b/>
         </w:rPr>
         <w:t xml:space="preserve">Branch:</w:t>
@@ -2747,6 +2810,7 @@
       </w:r>
       <w:r>
         <w:rPr>
+          <w:bCs/>
           <w:b/>
         </w:rPr>
         <w:t xml:space="preserve">Reviewed By:</w:t>
@@ -2762,6 +2826,7 @@
       </w:r>
       <w:r>
         <w:rPr>
+          <w:bCs/>
           <w:b/>
         </w:rPr>
         <w:t xml:space="preserve">Approved For:</w:t>
@@ -2773,6 +2838,8 @@
         <w:t xml:space="preserve">Production Merge</w:t>
       </w:r>
     </w:p>
+    <w:bookmarkEnd w:id="51"/>
+    <w:bookmarkEnd w:id="52"/>
     <w:sectPr/>
   </w:body>
 </w:document>
@@ -2804,17 +2871,14 @@
 <file path=word/numbering.xml><?xml version="1.0" encoding="utf-8"?>
 <w:numbering xmlns:w="http://schemas.openxmlformats.org/wordprocessingml/2006/main">
   <w:abstractNum w:abstractNumId="990">
-    <w:nsid w:val="2c1ae401"/>
+    <w:nsid w:val="A990"/>
     <w:multiLevelType w:val="multilevel"/>
     <w:lvl w:ilvl="0">
       <w:numFmt w:val="bullet"/>
       <w:lvlText w:val=" "/>
       <w:lvlJc w:val="left"/>
       <w:pPr>
-        <w:tabs>
-          <w:tab w:val="num" w:pos="0"/>
-        </w:tabs>
-        <w:ind w:left="480" w:hanging="480"/>
+        <w:ind w:left="720" w:hanging="480"/>
       </w:pPr>
     </w:lvl>
     <w:lvl w:ilvl="1">
@@ -2822,10 +2886,7 @@
       <w:lvlText w:val=" "/>
       <w:lvlJc w:val="left"/>
       <w:pPr>
-        <w:tabs>
-          <w:tab w:val="num" w:pos="720"/>
-        </w:tabs>
-        <w:ind w:left="1200" w:hanging="480"/>
+        <w:ind w:left="1440" w:hanging="480"/>
       </w:pPr>
     </w:lvl>
     <w:lvl w:ilvl="2">
@@ -2833,10 +2894,7 @@
       <w:lvlText w:val=" "/>
       <w:lvlJc w:val="left"/>
       <w:pPr>
-        <w:tabs>
-          <w:tab w:val="num" w:pos="1440"/>
-        </w:tabs>
-        <w:ind w:left="1920" w:hanging="480"/>
+        <w:ind w:left="2160" w:hanging="480"/>
       </w:pPr>
     </w:lvl>
     <w:lvl w:ilvl="3">
@@ -2844,10 +2902,7 @@
       <w:lvlText w:val=" "/>
       <w:lvlJc w:val="left"/>
       <w:pPr>
-        <w:tabs>
-          <w:tab w:val="num" w:pos="2160"/>
-        </w:tabs>
-        <w:ind w:left="2640" w:hanging="480"/>
+        <w:ind w:left="2880" w:hanging="480"/>
       </w:pPr>
     </w:lvl>
     <w:lvl w:ilvl="4">
@@ -2855,10 +2910,7 @@
       <w:lvlText w:val=" "/>
       <w:lvlJc w:val="left"/>
       <w:pPr>
-        <w:tabs>
-          <w:tab w:val="num" w:pos="2880"/>
-        </w:tabs>
-        <w:ind w:left="3360" w:hanging="480"/>
+        <w:ind w:left="3600" w:hanging="480"/>
       </w:pPr>
     </w:lvl>
     <w:lvl w:ilvl="5">
@@ -2866,10 +2918,7 @@
       <w:lvlText w:val=" "/>
       <w:lvlJc w:val="left"/>
       <w:pPr>
-        <w:tabs>
-          <w:tab w:val="num" w:pos="3600"/>
-        </w:tabs>
-        <w:ind w:left="4080" w:hanging="480"/>
+        <w:ind w:left="4320" w:hanging="480"/>
       </w:pPr>
     </w:lvl>
     <w:lvl w:ilvl="6">
@@ -2877,10 +2926,7 @@
       <w:lvlText w:val=" "/>
       <w:lvlJc w:val="left"/>
       <w:pPr>
-        <w:tabs>
-          <w:tab w:val="num" w:pos="4320"/>
-        </w:tabs>
-        <w:ind w:left="4800" w:hanging="480"/>
+        <w:ind w:left="5040" w:hanging="480"/>
       </w:pPr>
     </w:lvl>
     <w:lvl w:ilvl="7">
@@ -2888,10 +2934,7 @@
       <w:lvlText w:val=" "/>
       <w:lvlJc w:val="left"/>
       <w:pPr>
-        <w:tabs>
-          <w:tab w:val="num" w:pos="5040"/>
-        </w:tabs>
-        <w:ind w:left="5520" w:hanging="480"/>
+        <w:ind w:left="5760" w:hanging="480"/>
       </w:pPr>
     </w:lvl>
     <w:lvl w:ilvl="8">
@@ -2899,25 +2942,19 @@
       <w:lvlText w:val=" "/>
       <w:lvlJc w:val="left"/>
       <w:pPr>
-        <w:tabs>
-          <w:tab w:val="num" w:pos="5760"/>
-        </w:tabs>
-        <w:ind w:left="6240" w:hanging="480"/>
+        <w:ind w:left="6480" w:hanging="480"/>
       </w:pPr>
     </w:lvl>
   </w:abstractNum>
   <w:abstractNum w:abstractNumId="991">
-    <w:nsid w:val="ea454b4c"/>
+    <w:nsid w:val="A991"/>
     <w:multiLevelType w:val="multilevel"/>
     <w:lvl w:ilvl="0">
       <w:numFmt w:val="bullet"/>
       <w:lvlText w:val="•"/>
       <w:lvlJc w:val="left"/>
       <w:pPr>
-        <w:tabs>
-          <w:tab w:val="num" w:pos="0"/>
-        </w:tabs>
-        <w:ind w:left="480" w:hanging="480"/>
+        <w:ind w:left="720" w:hanging="480"/>
       </w:pPr>
     </w:lvl>
     <w:lvl w:ilvl="1">
@@ -2925,10 +2962,7 @@
       <w:lvlText w:val="–"/>
       <w:lvlJc w:val="left"/>
       <w:pPr>
-        <w:tabs>
-          <w:tab w:val="num" w:pos="720"/>
-        </w:tabs>
-        <w:ind w:left="1200" w:hanging="480"/>
+        <w:ind w:left="1440" w:hanging="480"/>
       </w:pPr>
     </w:lvl>
     <w:lvl w:ilvl="2">
@@ -2936,10 +2970,7 @@
       <w:lvlText w:val="•"/>
       <w:lvlJc w:val="left"/>
       <w:pPr>
-        <w:tabs>
-          <w:tab w:val="num" w:pos="1440"/>
-        </w:tabs>
-        <w:ind w:left="1920" w:hanging="480"/>
+        <w:ind w:left="2160" w:hanging="480"/>
       </w:pPr>
     </w:lvl>
     <w:lvl w:ilvl="3">
@@ -2947,10 +2978,7 @@
       <w:lvlText w:val="–"/>
       <w:lvlJc w:val="left"/>
       <w:pPr>
-        <w:tabs>
-          <w:tab w:val="num" w:pos="2160"/>
-        </w:tabs>
-        <w:ind w:left="2640" w:hanging="480"/>
+        <w:ind w:left="2880" w:hanging="480"/>
       </w:pPr>
     </w:lvl>
     <w:lvl w:ilvl="4">
@@ -2958,10 +2986,7 @@
       <w:lvlText w:val="•"/>
       <w:lvlJc w:val="left"/>
       <w:pPr>
-        <w:tabs>
-          <w:tab w:val="num" w:pos="2880"/>
-        </w:tabs>
-        <w:ind w:left="3360" w:hanging="480"/>
+        <w:ind w:left="3600" w:hanging="480"/>
       </w:pPr>
     </w:lvl>
     <w:lvl w:ilvl="5">
@@ -2969,10 +2994,7 @@
       <w:lvlText w:val="–"/>
       <w:lvlJc w:val="left"/>
       <w:pPr>
-        <w:tabs>
-          <w:tab w:val="num" w:pos="3600"/>
-        </w:tabs>
-        <w:ind w:left="4080" w:hanging="480"/>
+        <w:ind w:left="4320" w:hanging="480"/>
       </w:pPr>
     </w:lvl>
     <w:lvl w:ilvl="6">
@@ -2980,10 +3002,7 @@
       <w:lvlText w:val="•"/>
       <w:lvlJc w:val="left"/>
       <w:pPr>
-        <w:tabs>
-          <w:tab w:val="num" w:pos="4320"/>
-        </w:tabs>
-        <w:ind w:left="4800" w:hanging="480"/>
+        <w:ind w:left="5040" w:hanging="480"/>
       </w:pPr>
     </w:lvl>
     <w:lvl w:ilvl="7">
@@ -2991,10 +3010,7 @@
       <w:lvlText w:val="–"/>
       <w:lvlJc w:val="left"/>
       <w:pPr>
-        <w:tabs>
-          <w:tab w:val="num" w:pos="5040"/>
-        </w:tabs>
-        <w:ind w:left="5520" w:hanging="480"/>
+        <w:ind w:left="5760" w:hanging="480"/>
       </w:pPr>
     </w:lvl>
     <w:lvl w:ilvl="8">
@@ -3002,15 +3018,12 @@
       <w:lvlText w:val="•"/>
       <w:lvlJc w:val="left"/>
       <w:pPr>
-        <w:tabs>
-          <w:tab w:val="num" w:pos="5760"/>
-        </w:tabs>
-        <w:ind w:left="6240" w:hanging="480"/>
+        <w:ind w:left="6480" w:hanging="480"/>
       </w:pPr>
     </w:lvl>
   </w:abstractNum>
-  <w:abstractNum w:abstractNumId="99211">
-    <w:nsid w:val="71315dca"/>
+  <w:abstractNum w:abstractNumId="99411">
+    <w:nsid w:val="A99411"/>
     <w:multiLevelType w:val="multilevel"/>
     <w:lvl w:ilvl="0">
       <w:start w:val="1"/>
@@ -3018,34 +3031,25 @@
       <w:lvlText w:val="%1."/>
       <w:lvlJc w:val="left"/>
       <w:pPr>
-        <w:tabs>
-          <w:tab w:val="num" w:pos="0"/>
-        </w:tabs>
-        <w:ind w:left="480" w:hanging="480"/>
+        <w:ind w:left="720" w:hanging="480"/>
       </w:pPr>
     </w:lvl>
     <w:lvl w:ilvl="1">
       <w:start w:val="1"/>
-      <w:numFmt w:val="lowerLetter"/>
+      <w:numFmt w:val="decimal"/>
       <w:lvlText w:val="%2."/>
       <w:lvlJc w:val="left"/>
       <w:pPr>
-        <w:tabs>
-          <w:tab w:val="num" w:pos="720"/>
-        </w:tabs>
-        <w:ind w:left="1200" w:hanging="480"/>
+        <w:ind w:left="1440" w:hanging="480"/>
       </w:pPr>
     </w:lvl>
     <w:lvl w:ilvl="2">
       <w:start w:val="1"/>
-      <w:numFmt w:val="lowerRoman"/>
+      <w:numFmt w:val="decimal"/>
       <w:lvlText w:val="%3."/>
       <w:lvlJc w:val="left"/>
       <w:pPr>
-        <w:tabs>
-          <w:tab w:val="num" w:pos="1440"/>
-        </w:tabs>
-        <w:ind w:left="1920" w:hanging="480"/>
+        <w:ind w:left="2160" w:hanging="480"/>
       </w:pPr>
     </w:lvl>
     <w:lvl w:ilvl="3">
@@ -3054,34 +3058,25 @@
       <w:lvlText w:val="%4."/>
       <w:lvlJc w:val="left"/>
       <w:pPr>
-        <w:tabs>
-          <w:tab w:val="num" w:pos="2160"/>
-        </w:tabs>
-        <w:ind w:left="2640" w:hanging="480"/>
+        <w:ind w:left="2880" w:hanging="480"/>
       </w:pPr>
     </w:lvl>
     <w:lvl w:ilvl="4">
       <w:start w:val="1"/>
-      <w:numFmt w:val="lowerLetter"/>
+      <w:numFmt w:val="decimal"/>
       <w:lvlText w:val="%5."/>
       <w:lvlJc w:val="left"/>
       <w:pPr>
-        <w:tabs>
-          <w:tab w:val="num" w:pos="2880"/>
-        </w:tabs>
-        <w:ind w:left="3360" w:hanging="480"/>
+        <w:ind w:left="3600" w:hanging="480"/>
       </w:pPr>
     </w:lvl>
     <w:lvl w:ilvl="5">
       <w:start w:val="1"/>
-      <w:numFmt w:val="lowerRoman"/>
+      <w:numFmt w:val="decimal"/>
       <w:lvlText w:val="%6."/>
       <w:lvlJc w:val="left"/>
       <w:pPr>
-        <w:tabs>
-          <w:tab w:val="num" w:pos="3600"/>
-        </w:tabs>
-        <w:ind w:left="4080" w:hanging="480"/>
+        <w:ind w:left="4320" w:hanging="480"/>
       </w:pPr>
     </w:lvl>
     <w:lvl w:ilvl="6">
@@ -3090,34 +3085,25 @@
       <w:lvlText w:val="%7."/>
       <w:lvlJc w:val="left"/>
       <w:pPr>
-        <w:tabs>
-          <w:tab w:val="num" w:pos="4320"/>
-        </w:tabs>
-        <w:ind w:left="4800" w:hanging="480"/>
+        <w:ind w:left="5040" w:hanging="480"/>
       </w:pPr>
     </w:lvl>
     <w:lvl w:ilvl="7">
       <w:start w:val="1"/>
-      <w:numFmt w:val="lowerLetter"/>
+      <w:numFmt w:val="decimal"/>
       <w:lvlText w:val="%8."/>
       <w:lvlJc w:val="left"/>
       <w:pPr>
-        <w:tabs>
-          <w:tab w:val="num" w:pos="5040"/>
-        </w:tabs>
-        <w:ind w:left="5520" w:hanging="480"/>
+        <w:ind w:left="5760" w:hanging="480"/>
       </w:pPr>
     </w:lvl>
     <w:lvl w:ilvl="8">
       <w:start w:val="1"/>
-      <w:numFmt w:val="lowerRoman"/>
+      <w:numFmt w:val="decimal"/>
       <w:lvlText w:val="%9."/>
       <w:lvlJc w:val="left"/>
       <w:pPr>
-        <w:tabs>
-          <w:tab w:val="num" w:pos="5760"/>
-        </w:tabs>
-        <w:ind w:left="6240" w:hanging="480"/>
+        <w:ind w:left="6480" w:hanging="480"/>
       </w:pPr>
     </w:lvl>
   </w:abstractNum>
@@ -3188,7 +3174,7 @@
     <w:abstractNumId w:val="991"/>
   </w:num>
   <w:num w:numId="1022">
-    <w:abstractNumId w:val="99211"/>
+    <w:abstractNumId w:val="99411"/>
     <w:lvlOverride w:ilvl="0">
       <w:startOverride w:val="1"/>
     </w:lvlOverride>
@@ -3225,10 +3211,10 @@
   <w:docDefaults>
     <w:rPrDefault>
       <w:rPr>
-        <w:rFonts w:asciiTheme="minorHAnsi" w:eastAsiaTheme="minorHAnsi" w:hAnsiTheme="minorHAnsi" w:cstheme="minorBidi"/>
+        <w:rFonts w:asciiTheme="minorHAnsi" w:cstheme="minorBidi" w:eastAsiaTheme="minorHAnsi" w:hAnsiTheme="minorHAnsi"/>
         <w:sz w:val="24"/>
         <w:szCs w:val="24"/>
-        <w:lang w:val="en-US" w:eastAsia="en-US" w:bidi="ar-SA"/>
+        <w:lang w:bidi="ar-SA" w:eastAsia="en-US" w:val="en-US"/>
       </w:rPr>
     </w:rPrDefault>
     <w:pPrDefault>
@@ -3237,35 +3223,35 @@
       </w:pPr>
     </w:pPrDefault>
   </w:docDefaults>
-  <w:latentStyles w:defLockedState="0" w:defUIPriority="0" w:defSemiHidden="0" w:defUnhideWhenUsed="0" w:defQFormat="0" w:count="276"/>
-  <w:style w:type="paragraph" w:default="1" w:styleId="Normal">
+  <w:latentStyles w:count="276" w:defLockedState="0" w:defQFormat="0" w:defSemiHidden="0" w:defUIPriority="0" w:defUnhideWhenUsed="0"/>
+  <w:style w:default="1" w:styleId="Normal" w:type="paragraph">
     <w:name w:val="Normal"/>
     <w:qFormat/>
   </w:style>
-  <w:style w:type="paragraph" w:styleId="BodyText">
+  <w:style w:styleId="BodyText" w:type="paragraph">
     <w:name w:val="Body Text"/>
     <w:basedOn w:val="Normal"/>
     <w:link w:val="BodyTextChar"/>
     <w:pPr>
-      <w:spacing w:before="180" w:after="180"/>
+      <w:spacing w:after="180" w:before="180"/>
     </w:pPr>
     <w:qFormat/>
   </w:style>
-  <w:style w:type="paragraph" w:customStyle="1" w:styleId="FirstParagraph">
+  <w:style w:customStyle="1" w:styleId="FirstParagraph" w:type="paragraph">
     <w:name w:val="First Paragraph"/>
     <w:basedOn w:val="BodyText"/>
     <w:next w:val="BodyText"/>
     <w:qFormat/>
   </w:style>
-  <w:style w:type="paragraph" w:customStyle="1" w:styleId="Compact">
+  <w:style w:customStyle="1" w:styleId="Compact" w:type="paragraph">
     <w:name w:val="Compact"/>
     <w:basedOn w:val="BodyText"/>
     <w:qFormat/>
     <w:pPr>
-      <w:spacing w:before="36" w:after="36"/>
+      <w:spacing w:after="36" w:before="36"/>
     </w:pPr>
   </w:style>
-  <w:style w:type="paragraph" w:styleId="Title">
+  <w:style w:styleId="Title" w:type="paragraph">
     <w:name w:val="Title"/>
     <w:basedOn w:val="Normal"/>
     <w:next w:val="BodyText"/>
@@ -3273,19 +3259,19 @@
     <w:pPr>
       <w:keepNext/>
       <w:keepLines/>
-      <w:spacing w:before="480" w:after="240"/>
+      <w:spacing w:after="240" w:before="480"/>
       <w:jc w:val="center"/>
     </w:pPr>
     <w:rPr>
-      <w:rFonts w:asciiTheme="majorHAnsi" w:eastAsiaTheme="majorEastAsia" w:hAnsiTheme="majorHAnsi" w:cstheme="majorBidi"/>
+      <w:rFonts w:asciiTheme="majorHAnsi" w:cstheme="majorBidi" w:eastAsiaTheme="majorEastAsia" w:hAnsiTheme="majorHAnsi"/>
       <w:b/>
       <w:bCs/>
-      <w:color w:val="345A8A" w:themeColor="accent1" w:themeShade="B5"/>
+      <w:color w:themeColor="accent1" w:themeShade="B5" w:val="345A8A"/>
       <w:sz w:val="36"/>
       <w:szCs w:val="36"/>
     </w:rPr>
   </w:style>
-  <w:style w:type="paragraph" w:styleId="Subtitle">
+  <w:style w:styleId="Subtitle" w:type="paragraph">
     <w:name w:val="Subtitle"/>
     <w:basedOn w:val="Title"/>
     <w:next w:val="BodyText"/>
@@ -3293,7 +3279,7 @@
     <w:pPr>
       <w:keepNext/>
       <w:keepLines/>
-      <w:spacing w:before="240" w:after="240"/>
+      <w:spacing w:after="240" w:before="240"/>
       <w:jc w:val="center"/>
     </w:pPr>
     <w:rPr>
@@ -3301,7 +3287,7 @@
       <w:szCs w:val="30"/>
     </w:rPr>
   </w:style>
-  <w:style w:type="paragraph" w:customStyle="1" w:styleId="Author">
+  <w:style w:customStyle="1" w:styleId="Author" w:type="paragraph">
     <w:name w:val="Author"/>
     <w:next w:val="BodyText"/>
     <w:qFormat/>
@@ -3311,7 +3297,7 @@
       <w:jc w:val="center"/>
     </w:pPr>
   </w:style>
-  <w:style w:type="paragraph" w:styleId="Date">
+  <w:style w:styleId="Date" w:type="paragraph">
     <w:name w:val="Date"/>
     <w:next w:val="BodyText"/>
     <w:qFormat/>
@@ -3321,7 +3307,7 @@
       <w:jc w:val="center"/>
     </w:pPr>
   </w:style>
-  <w:style w:type="paragraph" w:customStyle="1" w:styleId="AbstractTitle">
+  <w:style w:customStyle="1" w:styleId="AbstractTitle" w:type="paragraph">
     <w:name w:val="Abstract Title"/>
     <w:basedOn w:val="Normal"/>
     <w:next w:val="Abstract"/>
@@ -3330,7 +3316,7 @@
       <w:keepNext/>
       <w:keepLines/>
       <w:jc w:val="center"/>
-      <w:spacing w:before="300" w:after="0"/>
+      <w:spacing w:after="0" w:before="300"/>
     </w:pPr>
     <w:rPr>
       <w:sz w:val="20"/>
@@ -3340,7 +3326,7 @@
       &gt;
     </w:rPr>
   </w:style>
-  <w:style w:type="paragraph" w:customStyle="1" w:styleId="Abstract">
+  <w:style w:customStyle="1" w:styleId="Abstract" w:type="paragraph">
     <w:name w:val="Abstract"/>
     <w:basedOn w:val="Normal"/>
     <w:next w:val="BodyText"/>
@@ -3348,14 +3334,14 @@
     <w:pPr>
       <w:keepNext/>
       <w:keepLines/>
-      <w:spacing w:before="100" w:after="300"/>
+      <w:spacing w:after="300" w:before="100"/>
     </w:pPr>
     <w:rPr>
       <w:sz w:val="20"/>
       <w:szCs w:val="20"/>
     </w:rPr>
   </w:style>
-  <w:style w:type="paragraph" w:styleId="Bibliography">
+  <w:style w:styleId="Bibliography" w:type="paragraph">
     <w:name w:val="Bibliography"/>
     <w:basedOn w:val="Normal"/>
     <w:next w:val="Bibliography"/>
@@ -3363,7 +3349,7 @@
     <w:pPr/>
     <w:rPr/>
   </w:style>
-  <w:style w:type="paragraph" w:styleId="Heading1">
+  <w:style w:styleId="Heading1" w:type="paragraph">
     <w:name w:val="Heading 1"/>
     <w:basedOn w:val="Normal"/>
     <w:next w:val="BodyText"/>
@@ -3372,19 +3358,19 @@
     <w:pPr>
       <w:keepNext/>
       <w:keepLines/>
-      <w:spacing w:before="480" w:after="0"/>
+      <w:spacing w:after="0" w:before="480"/>
       <w:outlineLvl w:val="0"/>
     </w:pPr>
     <w:rPr>
-      <w:rFonts w:asciiTheme="majorHAnsi" w:eastAsiaTheme="majorEastAsia" w:hAnsiTheme="majorHAnsi" w:cstheme="majorBidi"/>
+      <w:rFonts w:asciiTheme="majorHAnsi" w:cstheme="majorBidi" w:eastAsiaTheme="majorEastAsia" w:hAnsiTheme="majorHAnsi"/>
       <w:b/>
       <w:bCs/>
-      <w:color w:val="4F81BD" w:themeColor="accent1"/>
+      <w:color w:themeColor="accent1" w:val="4F81BD"/>
       <w:sz w:val="32"/>
       <w:szCs w:val="32"/>
     </w:rPr>
   </w:style>
-  <w:style w:type="paragraph" w:styleId="Heading2">
+  <w:style w:styleId="Heading2" w:type="paragraph">
     <w:name w:val="Heading 2"/>
     <w:basedOn w:val="Normal"/>
     <w:next w:val="BodyText"/>
@@ -3394,19 +3380,19 @@
     <w:pPr>
       <w:keepNext/>
       <w:keepLines/>
-      <w:spacing w:before="200" w:after="0"/>
+      <w:spacing w:after="0" w:before="200"/>
       <w:outlineLvl w:val="1"/>
     </w:pPr>
     <w:rPr>
-      <w:rFonts w:asciiTheme="majorHAnsi" w:eastAsiaTheme="majorEastAsia" w:hAnsiTheme="majorHAnsi" w:cstheme="majorBidi"/>
+      <w:rFonts w:asciiTheme="majorHAnsi" w:cstheme="majorBidi" w:eastAsiaTheme="majorEastAsia" w:hAnsiTheme="majorHAnsi"/>
       <w:b/>
       <w:bCs/>
-      <w:color w:val="4F81BD" w:themeColor="accent1"/>
+      <w:color w:themeColor="accent1" w:val="4F81BD"/>
       <w:sz w:val="28"/>
       <w:szCs w:val="28"/>
     </w:rPr>
   </w:style>
-  <w:style w:type="paragraph" w:styleId="Heading3">
+  <w:style w:styleId="Heading3" w:type="paragraph">
     <w:name w:val="Heading 3"/>
     <w:basedOn w:val="Normal"/>
     <w:next w:val="BodyText"/>
@@ -3416,19 +3402,19 @@
     <w:pPr>
       <w:keepNext/>
       <w:keepLines/>
-      <w:spacing w:before="200" w:after="0"/>
+      <w:spacing w:after="0" w:before="200"/>
       <w:outlineLvl w:val="2"/>
     </w:pPr>
     <w:rPr>
-      <w:rFonts w:asciiTheme="majorHAnsi" w:eastAsiaTheme="majorEastAsia" w:hAnsiTheme="majorHAnsi" w:cstheme="majorBidi"/>
+      <w:rFonts w:asciiTheme="majorHAnsi" w:cstheme="majorBidi" w:eastAsiaTheme="majorEastAsia" w:hAnsiTheme="majorHAnsi"/>
       <w:b/>
       <w:bCs/>
-      <w:color w:val="4F81BD" w:themeColor="accent1"/>
+      <w:color w:themeColor="accent1" w:val="4F81BD"/>
       <w:sz w:val="24"/>
       <w:szCs w:val="24"/>
     </w:rPr>
   </w:style>
-  <w:style w:type="paragraph" w:styleId="Heading4">
+  <w:style w:styleId="Heading4" w:type="paragraph">
     <w:name w:val="Heading 4"/>
     <w:basedOn w:val="Normal"/>
     <w:next w:val="BodyText"/>
@@ -3438,19 +3424,19 @@
     <w:pPr>
       <w:keepNext/>
       <w:keepLines/>
-      <w:spacing w:before="200" w:after="0"/>
+      <w:spacing w:after="0" w:before="200"/>
       <w:outlineLvl w:val="3"/>
     </w:pPr>
     <w:rPr>
-      <w:rFonts w:asciiTheme="majorHAnsi" w:eastAsiaTheme="majorEastAsia" w:hAnsiTheme="majorHAnsi" w:cstheme="majorBidi"/>
+      <w:rFonts w:asciiTheme="majorHAnsi" w:cstheme="majorBidi" w:eastAsiaTheme="majorEastAsia" w:hAnsiTheme="majorHAnsi"/>
       <w:i/>
       <w:bCs/>
-      <w:color w:val="4F81BD" w:themeColor="accent1"/>
+      <w:color w:themeColor="accent1" w:val="4F81BD"/>
       <w:sz w:val="24"/>
       <w:szCs w:val="24"/>
     </w:rPr>
   </w:style>
-  <w:style w:type="paragraph" w:styleId="Heading5">
+  <w:style w:styleId="Heading5" w:type="paragraph">
     <w:name w:val="Heading 5"/>
     <w:basedOn w:val="Normal"/>
     <w:next w:val="BodyText"/>
@@ -3460,18 +3446,18 @@
     <w:pPr>
       <w:keepNext/>
       <w:keepLines/>
-      <w:spacing w:before="200" w:after="0"/>
+      <w:spacing w:after="0" w:before="200"/>
       <w:outlineLvl w:val="4"/>
     </w:pPr>
     <w:rPr>
-      <w:rFonts w:asciiTheme="majorHAnsi" w:eastAsiaTheme="majorEastAsia" w:hAnsiTheme="majorHAnsi" w:cstheme="majorBidi"/>
+      <w:rFonts w:asciiTheme="majorHAnsi" w:cstheme="majorBidi" w:eastAsiaTheme="majorEastAsia" w:hAnsiTheme="majorHAnsi"/>
       <w:iCs/>
-      <w:color w:val="4F81BD" w:themeColor="accent1"/>
+      <w:color w:themeColor="accent1" w:val="4F81BD"/>
       <w:sz w:val="24"/>
       <w:szCs w:val="24"/>
     </w:rPr>
   </w:style>
-  <w:style w:type="paragraph" w:styleId="Heading6">
+  <w:style w:styleId="Heading6" w:type="paragraph">
     <w:name w:val="Heading 6"/>
     <w:basedOn w:val="Normal"/>
     <w:next w:val="BodyText"/>
@@ -3481,17 +3467,17 @@
     <w:pPr>
       <w:keepNext/>
       <w:keepLines/>
-      <w:spacing w:before="200" w:after="0"/>
+      <w:spacing w:after="0" w:before="200"/>
       <w:outlineLvl w:val="5"/>
     </w:pPr>
     <w:rPr>
-      <w:rFonts w:asciiTheme="majorHAnsi" w:eastAsiaTheme="majorEastAsia" w:hAnsiTheme="majorHAnsi" w:cstheme="majorBidi"/>
-      <w:color w:val="4F81BD" w:themeColor="accent1"/>
+      <w:rFonts w:asciiTheme="majorHAnsi" w:cstheme="majorBidi" w:eastAsiaTheme="majorEastAsia" w:hAnsiTheme="majorHAnsi"/>
+      <w:color w:themeColor="accent1" w:val="4F81BD"/>
       <w:sz w:val="24"/>
       <w:szCs w:val="24"/>
     </w:rPr>
   </w:style>
-  <w:style w:type="paragraph" w:styleId="Heading7">
+  <w:style w:styleId="Heading7" w:type="paragraph">
     <w:name w:val="Heading 7"/>
     <w:basedOn w:val="Normal"/>
     <w:next w:val="BodyText"/>
@@ -3501,17 +3487,17 @@
     <w:pPr>
       <w:keepNext/>
       <w:keepLines/>
-      <w:spacing w:before="200" w:after="0"/>
+      <w:spacing w:after="0" w:before="200"/>
       <w:outlineLvl w:val="6"/>
     </w:pPr>
     <w:rPr>
-      <w:rFonts w:asciiTheme="majorHAnsi" w:eastAsiaTheme="majorEastAsia" w:hAnsiTheme="majorHAnsi" w:cstheme="majorBidi"/>
-      <w:color w:val="4F81BD" w:themeColor="accent1"/>
+      <w:rFonts w:asciiTheme="majorHAnsi" w:cstheme="majorBidi" w:eastAsiaTheme="majorEastAsia" w:hAnsiTheme="majorHAnsi"/>
+      <w:color w:themeColor="accent1" w:val="4F81BD"/>
       <w:sz w:val="24"/>
       <w:szCs w:val="24"/>
     </w:rPr>
   </w:style>
-  <w:style w:type="paragraph" w:styleId="Heading8">
+  <w:style w:styleId="Heading8" w:type="paragraph">
     <w:name w:val="Heading 8"/>
     <w:basedOn w:val="Normal"/>
     <w:next w:val="BodyText"/>
@@ -3521,17 +3507,17 @@
     <w:pPr>
       <w:keepNext/>
       <w:keepLines/>
-      <w:spacing w:before="200" w:after="0"/>
+      <w:spacing w:after="0" w:before="200"/>
       <w:outlineLvl w:val="7"/>
     </w:pPr>
     <w:rPr>
-      <w:rFonts w:asciiTheme="majorHAnsi" w:eastAsiaTheme="majorEastAsia" w:hAnsiTheme="majorHAnsi" w:cstheme="majorBidi"/>
-      <w:color w:val="4F81BD" w:themeColor="accent1"/>
+      <w:rFonts w:asciiTheme="majorHAnsi" w:cstheme="majorBidi" w:eastAsiaTheme="majorEastAsia" w:hAnsiTheme="majorHAnsi"/>
+      <w:color w:themeColor="accent1" w:val="4F81BD"/>
       <w:sz w:val="24"/>
       <w:szCs w:val="24"/>
     </w:rPr>
   </w:style>
-  <w:style w:type="paragraph" w:styleId="Heading9">
+  <w:style w:styleId="Heading9" w:type="paragraph">
     <w:name w:val="Heading 9"/>
     <w:basedOn w:val="Normal"/>
     <w:next w:val="BodyText"/>
@@ -3541,17 +3527,17 @@
     <w:pPr>
       <w:keepNext/>
       <w:keepLines/>
-      <w:spacing w:before="200" w:after="0"/>
+      <w:spacing w:after="0" w:before="200"/>
       <w:outlineLvl w:val="8"/>
     </w:pPr>
     <w:rPr>
-      <w:rFonts w:asciiTheme="majorHAnsi" w:eastAsiaTheme="majorEastAsia" w:hAnsiTheme="majorHAnsi" w:cstheme="majorBidi"/>
-      <w:color w:val="4F81BD" w:themeColor="accent1"/>
+      <w:rFonts w:asciiTheme="majorHAnsi" w:cstheme="majorBidi" w:eastAsiaTheme="majorEastAsia" w:hAnsiTheme="majorHAnsi"/>
+      <w:color w:themeColor="accent1" w:val="4F81BD"/>
       <w:sz w:val="24"/>
       <w:szCs w:val="24"/>
     </w:rPr>
   </w:style>
-  <w:style w:type="paragraph" w:styleId="BlockText">
+  <w:style w:styleId="BlockText" w:type="paragraph">
     <w:name w:val="Block Text"/>
     <w:basedOn w:val="BodyText"/>
     <w:next w:val="BodyText"/>
@@ -3559,11 +3545,11 @@
     <w:unhideWhenUsed/>
     <w:qFormat/>
     <w:pPr>
-      <w:spacing w:before="100" w:after="100"/>
+      <w:spacing w:after="100" w:before="100"/>
       <w:ind w:firstLine="0" w:left="480" w:right="480"/>
     </w:pPr>
   </w:style>
-  <w:style w:type="paragraph" w:styleId="FootnoteText">
+  <w:style w:styleId="FootnoteText" w:type="paragraph">
     <w:name w:val="Footnote Text"/>
     <w:basedOn w:val="Normal"/>
     <w:next w:val="FootnoteText"/>
@@ -3571,30 +3557,30 @@
     <w:unhideWhenUsed/>
     <w:qFormat/>
   </w:style>
-  <w:style w:type="character" w:default="1" w:styleId="DefaultParagraphFont">
+  <w:style w:default="1" w:styleId="DefaultParagraphFont" w:type="character">
     <w:name w:val="Default Paragraph Font"/>
     <w:semiHidden/>
     <w:unhideWhenUsed/>
   </w:style>
-  <w:style w:type="table" w:default="1" w:styleId="Table">
+  <w:style w:default="1" w:styleId="Table" w:type="table">
     <w:name w:val="Table"/>
     <w:basedOn w:val="TableNormal"/>
     <w:semiHidden/>
     <w:unhideWhenUsed/>
     <w:qFormat/>
     <w:tblPr>
-      <w:tblInd w:w="0" w:type="dxa"/>
+      <w:tblInd w:type="dxa" w:w="0"/>
       <w:tblCellMar>
-        <w:top w:w="0" w:type="dxa"/>
-        <w:left w:w="108" w:type="dxa"/>
-        <w:bottom w:w="0" w:type="dxa"/>
-        <w:right w:w="108" w:type="dxa"/>
+        <w:top w:type="dxa" w:w="0"/>
+        <w:left w:type="dxa" w:w="108"/>
+        <w:bottom w:type="dxa" w:w="0"/>
+        <w:right w:type="dxa" w:w="108"/>
       </w:tblCellMar>
     </w:tblPr>
     <w:tblStylePr w:type="firstRow">
       <w:tblPr>
         <w:jc w:val="left"/>
-        <w:tblInd w:w="0" w:type="dxa"/>
+        <w:tblInd w:type="dxa" w:w="0"/>
       </w:tblPr>
       <w:trPr>
         <w:jc w:val="left"/>
@@ -3607,7 +3593,7 @@
       </w:tcPr>
     </w:tblStylePr>
   </w:style>
-  <w:style w:type="paragraph" w:customStyle="1" w:styleId="DefinitionTerm">
+  <w:style w:customStyle="1" w:styleId="DefinitionTerm" w:type="paragraph">
     <w:name w:val="Definition Term"/>
     <w:basedOn w:val="Normal"/>
     <w:next w:val="Definition"/>
@@ -3620,49 +3606,49 @@
       <w:b/>
     </w:rPr>
   </w:style>
-  <w:style w:type="paragraph" w:customStyle="1" w:styleId="Definition">
+  <w:style w:customStyle="1" w:styleId="Definition" w:type="paragraph">
     <w:name w:val="Definition"/>
     <w:basedOn w:val="Normal"/>
   </w:style>
-  <w:style w:type="paragraph" w:styleId="Caption">
+  <w:style w:styleId="Caption" w:type="paragraph">
     <w:name w:val="Caption"/>
     <w:basedOn w:val="Normal"/>
     <w:link w:val="BodyTextChar"/>
     <w:pPr>
-      <w:spacing w:before="0" w:after="120"/>
+      <w:spacing w:after="120" w:before="0"/>
     </w:pPr>
     <w:rPr>
       <w:i/>
     </w:rPr>
   </w:style>
-  <w:style w:type="paragraph" w:customStyle="1" w:styleId="TableCaption">
+  <w:style w:customStyle="1" w:styleId="TableCaption" w:type="paragraph">
     <w:name w:val="Table Caption"/>
     <w:basedOn w:val="Caption"/>
     <w:pPr>
       <w:keepNext/>
     </w:pPr>
   </w:style>
-  <w:style w:type="paragraph" w:customStyle="1" w:styleId="ImageCaption">
+  <w:style w:customStyle="1" w:styleId="ImageCaption" w:type="paragraph">
     <w:name w:val="Image Caption"/>
     <w:basedOn w:val="Caption"/>
   </w:style>
-  <w:style w:type="paragraph" w:customStyle="1" w:styleId="Figure">
+  <w:style w:customStyle="1" w:styleId="Figure" w:type="paragraph">
     <w:name w:val="Figure"/>
     <w:basedOn w:val="Normal"/>
   </w:style>
-  <w:style w:type="paragraph" w:customStyle="1" w:styleId="CaptionedFigure">
+  <w:style w:customStyle="1" w:styleId="CaptionedFigure" w:type="paragraph">
     <w:name w:val="Captioned Figure"/>
     <w:basedOn w:val="Figure"/>
     <w:pPr>
       <w:keepNext/>
     </w:pPr>
   </w:style>
-  <w:style w:type="character" w:customStyle="1" w:styleId="BodyTextChar">
+  <w:style w:customStyle="1" w:styleId="BodyTextChar" w:type="character">
     <w:name w:val="Body Text Char"/>
     <w:basedOn w:val="DefaultParagraphFont"/>
     <w:link w:val="BodyText"/>
   </w:style>
-  <w:style w:type="character" w:customStyle="1" w:styleId="VerbatimChar">
+  <w:style w:customStyle="1" w:styleId="VerbatimChar" w:type="character">
     <w:name w:val="Verbatim Char"/>
     <w:basedOn w:val="BodyTextChar"/>
     <w:rPr>
@@ -3670,25 +3656,25 @@
       <w:sz w:val="22"/>
     </w:rPr>
   </w:style>
-  <w:style w:type="character" w:customStyle="1" w:styleId="SectionNumber">
+  <w:style w:customStyle="1" w:styleId="SectionNumber" w:type="character">
     <w:name w:val="Section Number"/>
     <w:basedOn w:val="BodyTextChar"/>
   </w:style>
-  <w:style w:type="character" w:styleId="FootnoteReference">
+  <w:style w:styleId="FootnoteReference" w:type="character">
     <w:name w:val="Footnote Reference"/>
     <w:basedOn w:val="BodyTextChar"/>
     <w:rPr>
       <w:vertAlign w:val="superscript"/>
     </w:rPr>
   </w:style>
-  <w:style w:type="character" w:styleId="Hyperlink">
+  <w:style w:styleId="Hyperlink" w:type="character">
     <w:name w:val="Hyperlink"/>
     <w:basedOn w:val="BodyTextChar"/>
     <w:rPr>
-      <w:color w:val="4F81BD" w:themeColor="accent1"/>
-    </w:rPr>
-  </w:style>
-  <w:style w:type="paragraph" w:styleId="TOCHeading">
+      <w:color w:themeColor="accent1" w:val="4F81BD"/>
+    </w:rPr>
+  </w:style>
+  <w:style w:styleId="TOCHeading" w:type="paragraph">
     <w:name w:val="TOC Heading"/>
     <w:basedOn w:val="Heading1"/>
     <w:next w:val="BodyText"/>
@@ -3700,10 +3686,10 @@
       <w:outlineLvl w:val="9"/>
     </w:pPr>
     <w:rPr>
-      <w:rFonts w:asciiTheme="majorHAnsi" w:eastAsiaTheme="majorEastAsia" w:hAnsiTheme="majorHAnsi" w:cstheme="majorBidi"/>
+      <w:rFonts w:asciiTheme="majorHAnsi" w:cstheme="majorBidi" w:eastAsiaTheme="majorEastAsia" w:hAnsiTheme="majorHAnsi"/>
       <w:b w:val="0"/>
       <w:bCs w:val="0"/>
-      <w:color w:val="365F91" w:themeColor="accent1" w:themeShade="BF"/>
+      <w:color w:themeColor="accent1" w:themeShade="BF" w:val="365F91"/>
     </w:rPr>
   </w:style>
   <w:style w:type="paragraph" w:customStyle="1" w:styleId="SourceCode">
@@ -3795,7 +3781,10 @@
   <w:style w:type="character" w:customStyle="1" w:styleId="ImportTok">
     <w:name w:val="ImportTok"/>
     <w:basedOn w:val="VerbatimChar"/>
-    <w:rPr/>
+    <w:rPr>
+      <w:color w:val="008000"/>
+      <w:b/>
+    </w:rPr>
   </w:style>
   <w:style w:type="character" w:customStyle="1" w:styleId="CommentTok">
     <w:name w:val="CommentTok"/>
@@ -3870,7 +3859,9 @@
   <w:style w:type="character" w:customStyle="1" w:styleId="BuiltInTok">
     <w:name w:val="BuiltInTok"/>
     <w:basedOn w:val="VerbatimChar"/>
-    <w:rPr/>
+    <w:rPr>
+      <w:color w:val="008000"/>
+    </w:rPr>
   </w:style>
   <w:style w:type="character" w:customStyle="1" w:styleId="ExtensionTok">
     <w:name w:val="ExtensionTok"/>
